--- a/assignment/ReactKurs_Projektbeskrivning_2020HT_StefanLindepil.docx
+++ b/assignment/ReactKurs_Projektbeskrivning_2020HT_StefanLindepil.docx
@@ -2,6 +2,8 @@
 <file path=word/document.xml><?xml version="1.0" encoding="utf-8"?>
 <w:document xmlns:wpc="http://schemas.microsoft.com/office/word/2010/wordprocessingCanvas" xmlns:cx="http://schemas.microsoft.com/office/drawing/2014/chartex" xmlns:cx1="http://schemas.microsoft.com/office/drawing/2015/9/8/chartex" xmlns:cx2="http://schemas.microsoft.com/office/drawing/2015/10/21/chartex" xmlns:cx3="http://schemas.microsoft.com/office/drawing/2016/5/9/chartex" xmlns:cx4="http://schemas.microsoft.com/office/drawing/2016/5/10/chartex" xmlns:cx5="http://schemas.microsoft.com/office/drawing/2016/5/11/chartex" xmlns:cx6="http://schemas.microsoft.com/office/drawing/2016/5/12/chartex" xmlns:cx7="http://schemas.microsoft.com/office/drawing/2016/5/13/chartex" xmlns:cx8="http://schemas.microsoft.com/office/drawing/2016/5/14/chartex" xmlns:mc="http://schemas.openxmlformats.org/markup-compatibility/2006" xmlns:aink="http://schemas.microsoft.com/office/drawing/2016/ink" xmlns:am3d="http://schemas.microsoft.com/office/drawing/2017/model3d" xmlns:o="urn:schemas-microsoft-com:office:office" xmlns:r="http://schemas.openxmlformats.org/officeDocument/2006/relationships" xmlns:m="http://schemas.openxmlformats.org/officeDocument/2006/math" xmlns:v="urn:schemas-microsoft-com:vml" xmlns:wp14="http://schemas.microsoft.com/office/word/2010/wordprocessingDrawing" xmlns:wp="http://schemas.openxmlformats.org/drawingml/2006/wordprocessingDrawing" xmlns:w10="urn:schemas-microsoft-com:office:word" xmlns:w="http://schemas.openxmlformats.org/wordprocessingml/2006/main" xmlns:w14="http://schemas.microsoft.com/office/word/2010/wordml" xmlns:w15="http://schemas.microsoft.com/office/word/2012/wordml" xmlns:w16cid="http://schemas.microsoft.com/office/word/2016/wordml/cid" xmlns:w16se="http://schemas.microsoft.com/office/word/2015/wordml/symex" xmlns:wpg="http://schemas.microsoft.com/office/word/2010/wordprocessingGroup" xmlns:wpi="http://schemas.microsoft.com/office/word/2010/wordprocessingInk" xmlns:wne="http://schemas.microsoft.com/office/word/2006/wordml" xmlns:wps="http://schemas.microsoft.com/office/word/2010/wordprocessingShape" mc:Ignorable="w14 w15 w16se w16cid wp14">
   <w:body>
+    <w:bookmarkStart w:id="0" w:name="_GoBack"/>
+    <w:bookmarkEnd w:id="0"/>
     <w:p>
       <w:pPr>
         <w:pBdr>
@@ -14,34 +16,56 @@
         <w:spacing w:before="0"/>
         <w:jc w:val="right"/>
         <w:rPr>
+          <w:color w:val="auto"/>
           <w:sz w:val="20"/>
           <w:szCs w:val="20"/>
         </w:rPr>
       </w:pPr>
-      <w:hyperlink r:id="rId7" w:history="1">
-        <w:r>
-          <w:rPr>
-            <w:rStyle w:val="Hyperlnk"/>
-            <w:b/>
-            <w:sz w:val="40"/>
-            <w:szCs w:val="40"/>
-          </w:rPr>
-          <w:t>stefan.lindepil@gmail.com</w:t>
-        </w:r>
-      </w:hyperlink>
-      <w:r>
-        <w:rPr>
+      <w:r>
+        <w:fldChar w:fldCharType="begin"/>
+      </w:r>
+      <w:r>
+        <w:rPr>
+          <w:color w:val="auto"/>
+        </w:rPr>
+        <w:instrText xml:space="preserve"> HYPERLINK "mailto:stefan.lindepil@gmail.com" </w:instrText>
+      </w:r>
+      <w:r>
+        <w:fldChar w:fldCharType="separate"/>
+      </w:r>
+      <w:r>
+        <w:rPr>
+          <w:rStyle w:val="Hyperlnk"/>
           <w:b/>
-          <w:color w:val="6D64E8"/>
+          <w:color w:val="auto"/>
           <w:sz w:val="40"/>
           <w:szCs w:val="40"/>
         </w:rPr>
+        <w:t>stefan.lindepil@gmail.com</w:t>
+      </w:r>
+      <w:r>
+        <w:rPr>
+          <w:rStyle w:val="Hyperlnk"/>
+          <w:b/>
+          <w:color w:val="auto"/>
+          <w:sz w:val="40"/>
+          <w:szCs w:val="40"/>
+        </w:rPr>
+        <w:fldChar w:fldCharType="end"/>
+      </w:r>
+      <w:r>
+        <w:rPr>
+          <w:b/>
+          <w:color w:val="auto"/>
+          <w:sz w:val="40"/>
+          <w:szCs w:val="40"/>
+        </w:rPr>
         <w:t>,</w:t>
       </w:r>
       <w:r>
         <w:rPr>
           <w:b/>
-          <w:color w:val="6D64E8"/>
+          <w:color w:val="auto"/>
           <w:sz w:val="40"/>
           <w:szCs w:val="40"/>
         </w:rPr>
@@ -58,26 +82,45 @@
           <w:right w:val="nil"/>
           <w:between w:val="nil"/>
         </w:pBdr>
-      </w:pPr>
-      <w:bookmarkStart w:id="0" w:name="_6jynaot9cbnq" w:colFirst="0" w:colLast="0"/>
-      <w:bookmarkEnd w:id="0"/>
-      <w:r>
+        <w:rPr>
+          <w:color w:val="auto"/>
+        </w:rPr>
+      </w:pPr>
+      <w:bookmarkStart w:id="1" w:name="_6jynaot9cbnq" w:colFirst="0" w:colLast="0"/>
+      <w:bookmarkEnd w:id="1"/>
+      <w:r>
+        <w:rPr>
+          <w:color w:val="auto"/>
+        </w:rPr>
         <w:t>togglStat</w:t>
       </w:r>
       <w:r>
-        <w:t xml:space="preserve"> </w:t>
-      </w:r>
-      <w:r>
+        <w:rPr>
+          <w:color w:val="auto"/>
+        </w:rPr>
+        <w:t xml:space="preserve"> </w:t>
+      </w:r>
+      <w:r>
+        <w:rPr>
+          <w:color w:val="auto"/>
+        </w:rPr>
         <w:tab/>
       </w:r>
       <w:r>
+        <w:rPr>
+          <w:color w:val="auto"/>
+        </w:rPr>
         <w:tab/>
       </w:r>
       <w:r>
+        <w:rPr>
+          <w:color w:val="auto"/>
+        </w:rPr>
         <w:tab/>
       </w:r>
       <w:r>
         <w:rPr>
+          <w:color w:val="auto"/>
           <w:sz w:val="40"/>
           <w:szCs w:val="40"/>
         </w:rPr>
@@ -94,130 +137,820 @@
           <w:right w:val="nil"/>
           <w:between w:val="nil"/>
         </w:pBdr>
-      </w:pPr>
-      <w:bookmarkStart w:id="1" w:name="_eqpoxxy8gmzz" w:colFirst="0" w:colLast="0"/>
-      <w:bookmarkStart w:id="2" w:name="_rrar1dgps27e" w:colFirst="0" w:colLast="0"/>
-      <w:bookmarkEnd w:id="1"/>
+        <w:rPr>
+          <w:color w:val="auto"/>
+        </w:rPr>
+      </w:pPr>
+      <w:bookmarkStart w:id="2" w:name="_eqpoxxy8gmzz" w:colFirst="0" w:colLast="0"/>
+      <w:bookmarkStart w:id="3" w:name="_rrar1dgps27e" w:colFirst="0" w:colLast="0"/>
       <w:bookmarkEnd w:id="2"/>
-      <w:r>
-        <w:t>Idé/bakgrund</w:t>
-      </w:r>
+      <w:bookmarkEnd w:id="3"/>
+      <w:proofErr w:type="spellStart"/>
+      <w:r>
+        <w:rPr>
+          <w:color w:val="auto"/>
+        </w:rPr>
+        <w:t>Idé</w:t>
+      </w:r>
+      <w:proofErr w:type="spellEnd"/>
+      <w:r>
+        <w:rPr>
+          <w:color w:val="auto"/>
+        </w:rPr>
+        <w:t>/</w:t>
+      </w:r>
+      <w:proofErr w:type="spellStart"/>
+      <w:r>
+        <w:rPr>
+          <w:color w:val="auto"/>
+        </w:rPr>
+        <w:t>bakgrund</w:t>
+      </w:r>
+      <w:proofErr w:type="spellEnd"/>
     </w:p>
     <w:p>
-      <w:r>
-        <w:t xml:space="preserve">Jag använder Toggl.com </w:t>
-      </w:r>
-      <w:r>
-        <w:t xml:space="preserve">(enkelt och gratis) </w:t>
-      </w:r>
-      <w:r>
-        <w:t xml:space="preserve">för </w:t>
-      </w:r>
-      <w:r>
+      <w:pPr>
+        <w:rPr>
+          <w:color w:val="auto"/>
+        </w:rPr>
+      </w:pPr>
+      <w:r>
+        <w:rPr>
+          <w:color w:val="auto"/>
+        </w:rPr>
+        <w:t xml:space="preserve">Jag </w:t>
+      </w:r>
+      <w:proofErr w:type="spellStart"/>
+      <w:r>
+        <w:rPr>
+          <w:color w:val="auto"/>
+        </w:rPr>
+        <w:t>använder</w:t>
+      </w:r>
+      <w:proofErr w:type="spellEnd"/>
+      <w:r>
+        <w:rPr>
+          <w:color w:val="auto"/>
+        </w:rPr>
+        <w:t xml:space="preserve"> Toggl.com </w:t>
+      </w:r>
+      <w:r>
+        <w:rPr>
+          <w:color w:val="auto"/>
+        </w:rPr>
+        <w:t>(</w:t>
+      </w:r>
+      <w:proofErr w:type="spellStart"/>
+      <w:r>
+        <w:rPr>
+          <w:color w:val="auto"/>
+        </w:rPr>
+        <w:t>enkelt</w:t>
+      </w:r>
+      <w:proofErr w:type="spellEnd"/>
+      <w:r>
+        <w:rPr>
+          <w:color w:val="auto"/>
+        </w:rPr>
+        <w:t xml:space="preserve"> </w:t>
+      </w:r>
+      <w:proofErr w:type="spellStart"/>
+      <w:r>
+        <w:rPr>
+          <w:color w:val="auto"/>
+        </w:rPr>
+        <w:t>och</w:t>
+      </w:r>
+      <w:proofErr w:type="spellEnd"/>
+      <w:r>
+        <w:rPr>
+          <w:color w:val="auto"/>
+        </w:rPr>
+        <w:t xml:space="preserve"> gratis) </w:t>
+      </w:r>
+      <w:proofErr w:type="spellStart"/>
+      <w:r>
+        <w:rPr>
+          <w:color w:val="auto"/>
+        </w:rPr>
+        <w:t>för</w:t>
+      </w:r>
+      <w:proofErr w:type="spellEnd"/>
+      <w:r>
+        <w:rPr>
+          <w:color w:val="auto"/>
+        </w:rPr>
+        <w:t xml:space="preserve"> </w:t>
+      </w:r>
+      <w:proofErr w:type="spellStart"/>
+      <w:r>
+        <w:rPr>
+          <w:color w:val="auto"/>
+        </w:rPr>
         <w:t>kartlägg</w:t>
       </w:r>
       <w:r>
+        <w:rPr>
+          <w:color w:val="auto"/>
+        </w:rPr>
         <w:t>ning</w:t>
       </w:r>
-      <w:r>
-        <w:t xml:space="preserve"> </w:t>
-      </w:r>
-      <w:r>
+      <w:proofErr w:type="spellEnd"/>
+      <w:r>
+        <w:rPr>
+          <w:color w:val="auto"/>
+        </w:rPr>
+        <w:t xml:space="preserve"> </w:t>
+      </w:r>
+      <w:r>
+        <w:rPr>
+          <w:color w:val="auto"/>
+        </w:rPr>
         <w:t xml:space="preserve">av </w:t>
       </w:r>
-      <w:r>
-        <w:t>nedlagd tid</w:t>
-      </w:r>
-      <w:r>
-        <w:t xml:space="preserve"> </w:t>
-      </w:r>
-      <w:r>
-        <w:t xml:space="preserve">i </w:t>
-      </w:r>
-      <w:r>
+      <w:proofErr w:type="spellStart"/>
+      <w:r>
+        <w:rPr>
+          <w:color w:val="auto"/>
+        </w:rPr>
+        <w:t>nedlagd</w:t>
+      </w:r>
+      <w:proofErr w:type="spellEnd"/>
+      <w:r>
+        <w:rPr>
+          <w:color w:val="auto"/>
+        </w:rPr>
+        <w:t xml:space="preserve"> </w:t>
+      </w:r>
+      <w:proofErr w:type="spellStart"/>
+      <w:r>
+        <w:rPr>
+          <w:color w:val="auto"/>
+        </w:rPr>
+        <w:t>tid</w:t>
+      </w:r>
+      <w:proofErr w:type="spellEnd"/>
+      <w:r>
+        <w:rPr>
+          <w:color w:val="auto"/>
+        </w:rPr>
+        <w:t xml:space="preserve"> </w:t>
+      </w:r>
+      <w:proofErr w:type="spellStart"/>
+      <w:r>
+        <w:rPr>
+          <w:color w:val="auto"/>
+        </w:rPr>
+        <w:t>i</w:t>
+      </w:r>
+      <w:proofErr w:type="spellEnd"/>
+      <w:r>
+        <w:rPr>
+          <w:color w:val="auto"/>
+        </w:rPr>
+        <w:t xml:space="preserve"> </w:t>
+      </w:r>
+      <w:proofErr w:type="spellStart"/>
+      <w:r>
+        <w:rPr>
+          <w:color w:val="auto"/>
+        </w:rPr>
         <w:t>kund</w:t>
       </w:r>
       <w:r>
+        <w:rPr>
+          <w:color w:val="auto"/>
+        </w:rPr>
         <w:t>projekt</w:t>
       </w:r>
-      <w:r>
-        <w:t xml:space="preserve">. När månaden är slut </w:t>
-      </w:r>
-      <w:r>
-        <w:t xml:space="preserve">så behöver </w:t>
-      </w:r>
-      <w:r>
-        <w:t xml:space="preserve">tid </w:t>
-      </w:r>
-      <w:r>
-        <w:t xml:space="preserve">manuellt </w:t>
-      </w:r>
-      <w:r>
-        <w:t xml:space="preserve">matas in </w:t>
-      </w:r>
-      <w:r>
-        <w:t xml:space="preserve">i </w:t>
-      </w:r>
-      <w:r>
-        <w:t xml:space="preserve">något specifikt </w:t>
-      </w:r>
-      <w:r>
+      <w:proofErr w:type="spellEnd"/>
+      <w:r>
+        <w:rPr>
+          <w:color w:val="auto"/>
+        </w:rPr>
+        <w:t xml:space="preserve">. </w:t>
+      </w:r>
+      <w:proofErr w:type="spellStart"/>
+      <w:r>
+        <w:rPr>
+          <w:color w:val="auto"/>
+        </w:rPr>
+        <w:t>När</w:t>
+      </w:r>
+      <w:proofErr w:type="spellEnd"/>
+      <w:r>
+        <w:rPr>
+          <w:color w:val="auto"/>
+        </w:rPr>
+        <w:t xml:space="preserve"> </w:t>
+      </w:r>
+      <w:proofErr w:type="spellStart"/>
+      <w:r>
+        <w:rPr>
+          <w:color w:val="auto"/>
+        </w:rPr>
+        <w:t>månaden</w:t>
+      </w:r>
+      <w:proofErr w:type="spellEnd"/>
+      <w:r>
+        <w:rPr>
+          <w:color w:val="auto"/>
+        </w:rPr>
+        <w:t xml:space="preserve"> </w:t>
+      </w:r>
+      <w:proofErr w:type="spellStart"/>
+      <w:r>
+        <w:rPr>
+          <w:color w:val="auto"/>
+        </w:rPr>
+        <w:t>är</w:t>
+      </w:r>
+      <w:proofErr w:type="spellEnd"/>
+      <w:r>
+        <w:rPr>
+          <w:color w:val="auto"/>
+        </w:rPr>
+        <w:t xml:space="preserve"> slut </w:t>
+      </w:r>
+      <w:proofErr w:type="spellStart"/>
+      <w:r>
+        <w:rPr>
+          <w:color w:val="auto"/>
+        </w:rPr>
+        <w:t>så</w:t>
+      </w:r>
+      <w:proofErr w:type="spellEnd"/>
+      <w:r>
+        <w:rPr>
+          <w:color w:val="auto"/>
+        </w:rPr>
+        <w:t xml:space="preserve"> </w:t>
+      </w:r>
+      <w:proofErr w:type="spellStart"/>
+      <w:r>
+        <w:rPr>
+          <w:color w:val="auto"/>
+        </w:rPr>
+        <w:t>behöver</w:t>
+      </w:r>
+      <w:proofErr w:type="spellEnd"/>
+      <w:r>
+        <w:rPr>
+          <w:color w:val="auto"/>
+        </w:rPr>
+        <w:t xml:space="preserve"> </w:t>
+      </w:r>
+      <w:proofErr w:type="spellStart"/>
+      <w:r>
+        <w:rPr>
+          <w:color w:val="auto"/>
+        </w:rPr>
+        <w:t>tid</w:t>
+      </w:r>
+      <w:proofErr w:type="spellEnd"/>
+      <w:r>
+        <w:rPr>
+          <w:color w:val="auto"/>
+        </w:rPr>
+        <w:t xml:space="preserve"> </w:t>
+      </w:r>
+      <w:proofErr w:type="spellStart"/>
+      <w:r>
+        <w:rPr>
+          <w:color w:val="auto"/>
+        </w:rPr>
+        <w:t>manuellt</w:t>
+      </w:r>
+      <w:proofErr w:type="spellEnd"/>
+      <w:r>
+        <w:rPr>
+          <w:color w:val="auto"/>
+        </w:rPr>
+        <w:t xml:space="preserve"> </w:t>
+      </w:r>
+      <w:proofErr w:type="spellStart"/>
+      <w:r>
+        <w:rPr>
+          <w:color w:val="auto"/>
+        </w:rPr>
+        <w:t>matas</w:t>
+      </w:r>
+      <w:proofErr w:type="spellEnd"/>
+      <w:r>
+        <w:rPr>
+          <w:color w:val="auto"/>
+        </w:rPr>
+        <w:t xml:space="preserve"> in </w:t>
+      </w:r>
+      <w:proofErr w:type="spellStart"/>
+      <w:r>
+        <w:rPr>
+          <w:color w:val="auto"/>
+        </w:rPr>
+        <w:t>i</w:t>
+      </w:r>
+      <w:proofErr w:type="spellEnd"/>
+      <w:r>
+        <w:rPr>
+          <w:color w:val="auto"/>
+        </w:rPr>
+        <w:t xml:space="preserve"> </w:t>
+      </w:r>
+      <w:proofErr w:type="spellStart"/>
+      <w:r>
+        <w:rPr>
+          <w:color w:val="auto"/>
+        </w:rPr>
+        <w:t>något</w:t>
+      </w:r>
+      <w:proofErr w:type="spellEnd"/>
+      <w:r>
+        <w:rPr>
+          <w:color w:val="auto"/>
+        </w:rPr>
+        <w:t xml:space="preserve"> </w:t>
+      </w:r>
+      <w:proofErr w:type="spellStart"/>
+      <w:r>
+        <w:rPr>
+          <w:color w:val="auto"/>
+        </w:rPr>
+        <w:t>specifikt</w:t>
+      </w:r>
+      <w:proofErr w:type="spellEnd"/>
+      <w:r>
+        <w:rPr>
+          <w:color w:val="auto"/>
+        </w:rPr>
+        <w:t xml:space="preserve"> </w:t>
+      </w:r>
+      <w:r>
+        <w:rPr>
+          <w:color w:val="auto"/>
+        </w:rPr>
         <w:t>system</w:t>
       </w:r>
       <w:r>
-        <w:t xml:space="preserve"> och fakturer</w:t>
-      </w:r>
-      <w:r>
+        <w:rPr>
+          <w:color w:val="auto"/>
+        </w:rPr>
+        <w:t xml:space="preserve"> </w:t>
+      </w:r>
+      <w:proofErr w:type="spellStart"/>
+      <w:r>
+        <w:rPr>
+          <w:color w:val="auto"/>
+        </w:rPr>
+        <w:t>och</w:t>
+      </w:r>
+      <w:proofErr w:type="spellEnd"/>
+      <w:r>
+        <w:rPr>
+          <w:color w:val="auto"/>
+        </w:rPr>
+        <w:t xml:space="preserve"> </w:t>
+      </w:r>
+      <w:proofErr w:type="spellStart"/>
+      <w:r>
+        <w:rPr>
+          <w:color w:val="auto"/>
+        </w:rPr>
+        <w:t>fakturer</w:t>
+      </w:r>
+      <w:r>
+        <w:rPr>
+          <w:color w:val="auto"/>
+        </w:rPr>
         <w:t>as</w:t>
       </w:r>
-      <w:r>
+      <w:proofErr w:type="spellEnd"/>
+      <w:r>
+        <w:rPr>
+          <w:color w:val="auto"/>
+        </w:rPr>
         <w:t>.</w:t>
       </w:r>
       <w:r>
-        <w:t xml:space="preserve"> </w:t>
-      </w:r>
-      <w:r>
-        <w:t xml:space="preserve">Rapportering i Toggl.com </w:t>
-      </w:r>
-      <w:r>
+        <w:rPr>
+          <w:color w:val="auto"/>
+        </w:rPr>
+        <w:t xml:space="preserve"> </w:t>
+      </w:r>
+      <w:proofErr w:type="spellStart"/>
+      <w:r>
+        <w:rPr>
+          <w:color w:val="auto"/>
+        </w:rPr>
+        <w:t>Rapportering</w:t>
+      </w:r>
+      <w:proofErr w:type="spellEnd"/>
+      <w:r>
+        <w:rPr>
+          <w:color w:val="auto"/>
+        </w:rPr>
+        <w:t xml:space="preserve"> </w:t>
+      </w:r>
+      <w:proofErr w:type="spellStart"/>
+      <w:r>
+        <w:rPr>
+          <w:color w:val="auto"/>
+        </w:rPr>
+        <w:t>i</w:t>
+      </w:r>
+      <w:proofErr w:type="spellEnd"/>
+      <w:r>
+        <w:rPr>
+          <w:color w:val="auto"/>
+        </w:rPr>
+        <w:t xml:space="preserve"> Toggl.com </w:t>
+      </w:r>
+      <w:proofErr w:type="spellStart"/>
+      <w:r>
+        <w:rPr>
+          <w:color w:val="auto"/>
+        </w:rPr>
         <w:t>är</w:t>
       </w:r>
-      <w:r>
-        <w:t xml:space="preserve"> </w:t>
-      </w:r>
-      <w:r>
+      <w:proofErr w:type="spellEnd"/>
+      <w:r>
+        <w:rPr>
+          <w:color w:val="auto"/>
+        </w:rPr>
+        <w:t xml:space="preserve"> </w:t>
+      </w:r>
+      <w:proofErr w:type="spellStart"/>
+      <w:r>
+        <w:rPr>
+          <w:color w:val="auto"/>
+        </w:rPr>
         <w:t>begränsad</w:t>
       </w:r>
-      <w:r>
-        <w:t xml:space="preserve">, däremot finns ett api med </w:t>
-      </w:r>
-      <w:r>
-        <w:t>ytterligare funktionalitet.</w:t>
+      <w:proofErr w:type="spellEnd"/>
+      <w:r>
+        <w:rPr>
+          <w:color w:val="auto"/>
+        </w:rPr>
+        <w:t xml:space="preserve">, </w:t>
+      </w:r>
+      <w:proofErr w:type="spellStart"/>
+      <w:r>
+        <w:rPr>
+          <w:color w:val="auto"/>
+        </w:rPr>
+        <w:t>däremot</w:t>
+      </w:r>
+      <w:proofErr w:type="spellEnd"/>
+      <w:r>
+        <w:rPr>
+          <w:color w:val="auto"/>
+        </w:rPr>
+        <w:t xml:space="preserve"> </w:t>
+      </w:r>
+      <w:proofErr w:type="spellStart"/>
+      <w:r>
+        <w:rPr>
+          <w:color w:val="auto"/>
+        </w:rPr>
+        <w:t>finns</w:t>
+      </w:r>
+      <w:proofErr w:type="spellEnd"/>
+      <w:r>
+        <w:rPr>
+          <w:color w:val="auto"/>
+        </w:rPr>
+        <w:t xml:space="preserve"> </w:t>
+      </w:r>
+      <w:proofErr w:type="spellStart"/>
+      <w:r>
+        <w:rPr>
+          <w:color w:val="auto"/>
+        </w:rPr>
+        <w:t>ett</w:t>
+      </w:r>
+      <w:proofErr w:type="spellEnd"/>
+      <w:r>
+        <w:rPr>
+          <w:color w:val="auto"/>
+        </w:rPr>
+        <w:t xml:space="preserve"> </w:t>
+      </w:r>
+      <w:proofErr w:type="spellStart"/>
+      <w:r>
+        <w:rPr>
+          <w:color w:val="auto"/>
+        </w:rPr>
+        <w:t>api</w:t>
+      </w:r>
+      <w:proofErr w:type="spellEnd"/>
+      <w:r>
+        <w:rPr>
+          <w:color w:val="auto"/>
+        </w:rPr>
+        <w:t xml:space="preserve"> med </w:t>
+      </w:r>
+      <w:proofErr w:type="spellStart"/>
+      <w:r>
+        <w:rPr>
+          <w:color w:val="auto"/>
+        </w:rPr>
+        <w:t>ytterligare</w:t>
+      </w:r>
+      <w:proofErr w:type="spellEnd"/>
+      <w:r>
+        <w:rPr>
+          <w:color w:val="auto"/>
+        </w:rPr>
+        <w:t xml:space="preserve"> </w:t>
+      </w:r>
+      <w:proofErr w:type="spellStart"/>
+      <w:r>
+        <w:rPr>
+          <w:color w:val="auto"/>
+        </w:rPr>
+        <w:t>funktionalitet</w:t>
+      </w:r>
+      <w:proofErr w:type="spellEnd"/>
+      <w:r>
+        <w:rPr>
+          <w:color w:val="auto"/>
+        </w:rPr>
+        <w:t>.</w:t>
       </w:r>
     </w:p>
     <w:p>
-      <w:r>
-        <w:t xml:space="preserve">Detta projekt syftar till att enklare kunna stämma av </w:t>
-      </w:r>
-      <w:r>
-        <w:t>statistiken;</w:t>
-      </w:r>
-      <w:r>
-        <w:t xml:space="preserve"> granska veckorna</w:t>
-      </w:r>
-      <w:r>
+      <w:pPr>
+        <w:rPr>
+          <w:color w:val="auto"/>
+        </w:rPr>
+      </w:pPr>
+      <w:proofErr w:type="spellStart"/>
+      <w:r>
+        <w:rPr>
+          <w:color w:val="auto"/>
+        </w:rPr>
+        <w:t>Detta</w:t>
+      </w:r>
+      <w:proofErr w:type="spellEnd"/>
+      <w:r>
+        <w:rPr>
+          <w:color w:val="auto"/>
+        </w:rPr>
+        <w:t xml:space="preserve"> </w:t>
+      </w:r>
+      <w:proofErr w:type="spellStart"/>
+      <w:r>
+        <w:rPr>
+          <w:color w:val="auto"/>
+        </w:rPr>
+        <w:t>projekt</w:t>
+      </w:r>
+      <w:proofErr w:type="spellEnd"/>
+      <w:r>
+        <w:rPr>
+          <w:color w:val="auto"/>
+        </w:rPr>
+        <w:t xml:space="preserve"> </w:t>
+      </w:r>
+      <w:proofErr w:type="spellStart"/>
+      <w:r>
+        <w:rPr>
+          <w:color w:val="auto"/>
+        </w:rPr>
+        <w:t>syftar</w:t>
+      </w:r>
+      <w:proofErr w:type="spellEnd"/>
+      <w:r>
+        <w:rPr>
+          <w:color w:val="auto"/>
+        </w:rPr>
+        <w:t xml:space="preserve"> till </w:t>
+      </w:r>
+      <w:proofErr w:type="spellStart"/>
+      <w:r>
+        <w:rPr>
+          <w:color w:val="auto"/>
+        </w:rPr>
+        <w:t>att</w:t>
+      </w:r>
+      <w:proofErr w:type="spellEnd"/>
+      <w:r>
+        <w:rPr>
+          <w:color w:val="auto"/>
+        </w:rPr>
+        <w:t xml:space="preserve"> </w:t>
+      </w:r>
+      <w:proofErr w:type="spellStart"/>
+      <w:r>
+        <w:rPr>
+          <w:color w:val="auto"/>
+        </w:rPr>
+        <w:t>enklare</w:t>
+      </w:r>
+      <w:proofErr w:type="spellEnd"/>
+      <w:r>
+        <w:rPr>
+          <w:color w:val="auto"/>
+        </w:rPr>
+        <w:t xml:space="preserve"> </w:t>
+      </w:r>
+      <w:proofErr w:type="spellStart"/>
+      <w:r>
+        <w:rPr>
+          <w:color w:val="auto"/>
+        </w:rPr>
+        <w:t>kunna</w:t>
+      </w:r>
+      <w:proofErr w:type="spellEnd"/>
+      <w:r>
+        <w:rPr>
+          <w:color w:val="auto"/>
+        </w:rPr>
+        <w:t xml:space="preserve"> </w:t>
+      </w:r>
+      <w:proofErr w:type="spellStart"/>
+      <w:r>
+        <w:rPr>
+          <w:color w:val="auto"/>
+        </w:rPr>
+        <w:t>stämma</w:t>
+      </w:r>
+      <w:proofErr w:type="spellEnd"/>
+      <w:r>
+        <w:rPr>
+          <w:color w:val="auto"/>
+        </w:rPr>
+        <w:t xml:space="preserve"> av </w:t>
+      </w:r>
+      <w:proofErr w:type="spellStart"/>
+      <w:r>
+        <w:rPr>
+          <w:color w:val="auto"/>
+        </w:rPr>
+        <w:t>statistiken</w:t>
+      </w:r>
+      <w:proofErr w:type="spellEnd"/>
+      <w:r>
+        <w:rPr>
+          <w:color w:val="auto"/>
+        </w:rPr>
+        <w:t>;</w:t>
+      </w:r>
+      <w:r>
+        <w:rPr>
+          <w:color w:val="auto"/>
+        </w:rPr>
+        <w:t xml:space="preserve"> </w:t>
+      </w:r>
+      <w:proofErr w:type="spellStart"/>
+      <w:r>
+        <w:rPr>
+          <w:color w:val="auto"/>
+        </w:rPr>
+        <w:t>granska</w:t>
+      </w:r>
+      <w:proofErr w:type="spellEnd"/>
+      <w:r>
+        <w:rPr>
+          <w:color w:val="auto"/>
+        </w:rPr>
+        <w:t xml:space="preserve"> </w:t>
+      </w:r>
+      <w:proofErr w:type="spellStart"/>
+      <w:r>
+        <w:rPr>
+          <w:color w:val="auto"/>
+        </w:rPr>
+        <w:t>veckorna</w:t>
+      </w:r>
+      <w:r>
+        <w:rPr>
+          <w:color w:val="auto"/>
+        </w:rPr>
         <w:t>s</w:t>
       </w:r>
-      <w:r>
-        <w:t xml:space="preserve"> och månadens nedlagda tid så att det stämmer</w:t>
-      </w:r>
-      <w:r>
-        <w:t xml:space="preserve"> med det jag fakturerar</w:t>
-      </w:r>
-      <w:r>
+      <w:proofErr w:type="spellEnd"/>
+      <w:r>
+        <w:rPr>
+          <w:color w:val="auto"/>
+        </w:rPr>
+        <w:t xml:space="preserve"> </w:t>
+      </w:r>
+      <w:proofErr w:type="spellStart"/>
+      <w:r>
+        <w:rPr>
+          <w:color w:val="auto"/>
+        </w:rPr>
+        <w:t>och</w:t>
+      </w:r>
+      <w:proofErr w:type="spellEnd"/>
+      <w:r>
+        <w:rPr>
+          <w:color w:val="auto"/>
+        </w:rPr>
+        <w:t xml:space="preserve"> </w:t>
+      </w:r>
+      <w:proofErr w:type="spellStart"/>
+      <w:r>
+        <w:rPr>
+          <w:color w:val="auto"/>
+        </w:rPr>
+        <w:t>månadens</w:t>
+      </w:r>
+      <w:proofErr w:type="spellEnd"/>
+      <w:r>
+        <w:rPr>
+          <w:color w:val="auto"/>
+        </w:rPr>
+        <w:t xml:space="preserve"> </w:t>
+      </w:r>
+      <w:proofErr w:type="spellStart"/>
+      <w:r>
+        <w:rPr>
+          <w:color w:val="auto"/>
+        </w:rPr>
+        <w:t>nedlagda</w:t>
+      </w:r>
+      <w:proofErr w:type="spellEnd"/>
+      <w:r>
+        <w:rPr>
+          <w:color w:val="auto"/>
+        </w:rPr>
+        <w:t xml:space="preserve"> </w:t>
+      </w:r>
+      <w:proofErr w:type="spellStart"/>
+      <w:r>
+        <w:rPr>
+          <w:color w:val="auto"/>
+        </w:rPr>
+        <w:t>tid</w:t>
+      </w:r>
+      <w:proofErr w:type="spellEnd"/>
+      <w:r>
+        <w:rPr>
+          <w:color w:val="auto"/>
+        </w:rPr>
+        <w:t xml:space="preserve"> </w:t>
+      </w:r>
+      <w:proofErr w:type="spellStart"/>
+      <w:r>
+        <w:rPr>
+          <w:color w:val="auto"/>
+        </w:rPr>
+        <w:t>så</w:t>
+      </w:r>
+      <w:proofErr w:type="spellEnd"/>
+      <w:r>
+        <w:rPr>
+          <w:color w:val="auto"/>
+        </w:rPr>
+        <w:t xml:space="preserve"> </w:t>
+      </w:r>
+      <w:proofErr w:type="spellStart"/>
+      <w:r>
+        <w:rPr>
+          <w:color w:val="auto"/>
+        </w:rPr>
+        <w:t>att</w:t>
+      </w:r>
+      <w:proofErr w:type="spellEnd"/>
+      <w:r>
+        <w:rPr>
+          <w:color w:val="auto"/>
+        </w:rPr>
+        <w:t xml:space="preserve"> det </w:t>
+      </w:r>
+      <w:proofErr w:type="spellStart"/>
+      <w:r>
+        <w:rPr>
+          <w:color w:val="auto"/>
+        </w:rPr>
+        <w:t>stämmer</w:t>
+      </w:r>
+      <w:proofErr w:type="spellEnd"/>
+      <w:r>
+        <w:rPr>
+          <w:color w:val="auto"/>
+        </w:rPr>
+        <w:t xml:space="preserve"> med det jag </w:t>
+      </w:r>
+      <w:proofErr w:type="spellStart"/>
+      <w:r>
+        <w:rPr>
+          <w:color w:val="auto"/>
+        </w:rPr>
+        <w:t>fakturerar</w:t>
+      </w:r>
+      <w:proofErr w:type="spellEnd"/>
+      <w:r>
+        <w:rPr>
+          <w:color w:val="auto"/>
+        </w:rPr>
         <w:t>.</w:t>
       </w:r>
       <w:r>
+        <w:rPr>
+          <w:color w:val="auto"/>
+        </w:rPr>
         <w:t xml:space="preserve"> </w:t>
       </w:r>
     </w:p>
@@ -231,26 +964,316 @@
           <w:right w:val="nil"/>
           <w:between w:val="nil"/>
         </w:pBdr>
-      </w:pPr>
-      <w:r>
+        <w:rPr>
+          <w:color w:val="auto"/>
+        </w:rPr>
+      </w:pPr>
+      <w:proofErr w:type="spellStart"/>
+      <w:r>
+        <w:rPr>
+          <w:color w:val="auto"/>
+        </w:rPr>
         <w:t>Mål</w:t>
       </w:r>
+      <w:proofErr w:type="spellEnd"/>
     </w:p>
     <w:p>
-      <w:r>
-        <w:t xml:space="preserve">Skapa en websida som hämtar information från ett specifikt projekt i </w:t>
-      </w:r>
-      <w:r>
+      <w:pPr>
+        <w:rPr>
+          <w:color w:val="auto"/>
+        </w:rPr>
+      </w:pPr>
+      <w:proofErr w:type="spellStart"/>
+      <w:r>
+        <w:rPr>
+          <w:color w:val="auto"/>
+        </w:rPr>
+        <w:t>Skapa</w:t>
+      </w:r>
+      <w:proofErr w:type="spellEnd"/>
+      <w:r>
+        <w:rPr>
+          <w:color w:val="auto"/>
+        </w:rPr>
+        <w:t xml:space="preserve"> </w:t>
+      </w:r>
+      <w:proofErr w:type="spellStart"/>
+      <w:r>
+        <w:rPr>
+          <w:color w:val="auto"/>
+        </w:rPr>
+        <w:t>en</w:t>
+      </w:r>
+      <w:proofErr w:type="spellEnd"/>
+      <w:r>
+        <w:rPr>
+          <w:color w:val="auto"/>
+        </w:rPr>
+        <w:t xml:space="preserve"> </w:t>
+      </w:r>
+      <w:proofErr w:type="spellStart"/>
+      <w:r>
+        <w:rPr>
+          <w:color w:val="auto"/>
+        </w:rPr>
+        <w:t>websida</w:t>
+      </w:r>
+      <w:proofErr w:type="spellEnd"/>
+      <w:r>
+        <w:rPr>
+          <w:color w:val="auto"/>
+        </w:rPr>
+        <w:t xml:space="preserve"> </w:t>
+      </w:r>
+      <w:proofErr w:type="spellStart"/>
+      <w:r>
+        <w:rPr>
+          <w:color w:val="auto"/>
+        </w:rPr>
+        <w:t>som</w:t>
+      </w:r>
+      <w:proofErr w:type="spellEnd"/>
+      <w:r>
+        <w:rPr>
+          <w:color w:val="auto"/>
+        </w:rPr>
+        <w:t xml:space="preserve"> </w:t>
+      </w:r>
+      <w:proofErr w:type="spellStart"/>
+      <w:r>
+        <w:rPr>
+          <w:color w:val="auto"/>
+        </w:rPr>
+        <w:t>hämtar</w:t>
+      </w:r>
+      <w:proofErr w:type="spellEnd"/>
+      <w:r>
+        <w:rPr>
+          <w:color w:val="auto"/>
+        </w:rPr>
+        <w:t xml:space="preserve"> information </w:t>
+      </w:r>
+      <w:proofErr w:type="spellStart"/>
+      <w:r>
+        <w:rPr>
+          <w:color w:val="auto"/>
+        </w:rPr>
+        <w:t>från</w:t>
+      </w:r>
+      <w:proofErr w:type="spellEnd"/>
+      <w:r>
+        <w:rPr>
+          <w:color w:val="auto"/>
+        </w:rPr>
+        <w:t xml:space="preserve"> </w:t>
+      </w:r>
+      <w:proofErr w:type="spellStart"/>
+      <w:r>
+        <w:rPr>
+          <w:color w:val="auto"/>
+        </w:rPr>
+        <w:t>ett</w:t>
+      </w:r>
+      <w:proofErr w:type="spellEnd"/>
+      <w:r>
+        <w:rPr>
+          <w:color w:val="auto"/>
+        </w:rPr>
+        <w:t xml:space="preserve"> </w:t>
+      </w:r>
+      <w:proofErr w:type="spellStart"/>
+      <w:r>
+        <w:rPr>
+          <w:color w:val="auto"/>
+        </w:rPr>
+        <w:t>specifikt</w:t>
+      </w:r>
+      <w:proofErr w:type="spellEnd"/>
+      <w:r>
+        <w:rPr>
+          <w:color w:val="auto"/>
+        </w:rPr>
+        <w:t xml:space="preserve"> </w:t>
+      </w:r>
+      <w:proofErr w:type="spellStart"/>
+      <w:r>
+        <w:rPr>
+          <w:color w:val="auto"/>
+        </w:rPr>
+        <w:t>projekt</w:t>
+      </w:r>
+      <w:proofErr w:type="spellEnd"/>
+      <w:r>
+        <w:rPr>
+          <w:color w:val="auto"/>
+        </w:rPr>
+        <w:t xml:space="preserve"> </w:t>
+      </w:r>
+      <w:proofErr w:type="spellStart"/>
+      <w:r>
+        <w:rPr>
+          <w:color w:val="auto"/>
+        </w:rPr>
+        <w:t>i</w:t>
+      </w:r>
+      <w:proofErr w:type="spellEnd"/>
+      <w:r>
+        <w:rPr>
+          <w:color w:val="auto"/>
+        </w:rPr>
+        <w:t xml:space="preserve"> </w:t>
+      </w:r>
+      <w:r>
+        <w:rPr>
+          <w:color w:val="auto"/>
+        </w:rPr>
         <w:t>Toggl</w:t>
       </w:r>
       <w:r>
-        <w:t xml:space="preserve"> och presenterar </w:t>
-      </w:r>
-      <w:r>
-        <w:t xml:space="preserve">statistik för </w:t>
-      </w:r>
-      <w:r>
-        <w:t xml:space="preserve">rapporterad tid på ett överskådligt sätt. </w:t>
+        <w:rPr>
+          <w:color w:val="auto"/>
+        </w:rPr>
+        <w:t xml:space="preserve"> </w:t>
+      </w:r>
+      <w:proofErr w:type="spellStart"/>
+      <w:r>
+        <w:rPr>
+          <w:color w:val="auto"/>
+        </w:rPr>
+        <w:t>och</w:t>
+      </w:r>
+      <w:proofErr w:type="spellEnd"/>
+      <w:r>
+        <w:rPr>
+          <w:color w:val="auto"/>
+        </w:rPr>
+        <w:t xml:space="preserve"> </w:t>
+      </w:r>
+      <w:proofErr w:type="spellStart"/>
+      <w:r>
+        <w:rPr>
+          <w:color w:val="auto"/>
+        </w:rPr>
+        <w:t>presenterar</w:t>
+      </w:r>
+      <w:proofErr w:type="spellEnd"/>
+      <w:r>
+        <w:rPr>
+          <w:color w:val="auto"/>
+        </w:rPr>
+        <w:t xml:space="preserve"> </w:t>
+      </w:r>
+      <w:proofErr w:type="spellStart"/>
+      <w:r>
+        <w:rPr>
+          <w:color w:val="auto"/>
+        </w:rPr>
+        <w:t>statistik</w:t>
+      </w:r>
+      <w:proofErr w:type="spellEnd"/>
+      <w:r>
+        <w:rPr>
+          <w:color w:val="auto"/>
+        </w:rPr>
+        <w:t xml:space="preserve"> </w:t>
+      </w:r>
+      <w:proofErr w:type="spellStart"/>
+      <w:r>
+        <w:rPr>
+          <w:color w:val="auto"/>
+        </w:rPr>
+        <w:t>för</w:t>
+      </w:r>
+      <w:proofErr w:type="spellEnd"/>
+      <w:r>
+        <w:rPr>
+          <w:color w:val="auto"/>
+        </w:rPr>
+        <w:t xml:space="preserve"> </w:t>
+      </w:r>
+      <w:proofErr w:type="spellStart"/>
+      <w:r>
+        <w:rPr>
+          <w:color w:val="auto"/>
+        </w:rPr>
+        <w:t>rapporterad</w:t>
+      </w:r>
+      <w:proofErr w:type="spellEnd"/>
+      <w:r>
+        <w:rPr>
+          <w:color w:val="auto"/>
+        </w:rPr>
+        <w:t xml:space="preserve"> </w:t>
+      </w:r>
+      <w:proofErr w:type="spellStart"/>
+      <w:r>
+        <w:rPr>
+          <w:color w:val="auto"/>
+        </w:rPr>
+        <w:t>tid</w:t>
+      </w:r>
+      <w:proofErr w:type="spellEnd"/>
+      <w:r>
+        <w:rPr>
+          <w:color w:val="auto"/>
+        </w:rPr>
+        <w:t xml:space="preserve"> </w:t>
+      </w:r>
+      <w:proofErr w:type="spellStart"/>
+      <w:r>
+        <w:rPr>
+          <w:color w:val="auto"/>
+        </w:rPr>
+        <w:t>på</w:t>
+      </w:r>
+      <w:proofErr w:type="spellEnd"/>
+      <w:r>
+        <w:rPr>
+          <w:color w:val="auto"/>
+        </w:rPr>
+        <w:t xml:space="preserve"> </w:t>
+      </w:r>
+      <w:proofErr w:type="spellStart"/>
+      <w:r>
+        <w:rPr>
+          <w:color w:val="auto"/>
+        </w:rPr>
+        <w:t>ett</w:t>
+      </w:r>
+      <w:proofErr w:type="spellEnd"/>
+      <w:r>
+        <w:rPr>
+          <w:color w:val="auto"/>
+        </w:rPr>
+        <w:t xml:space="preserve"> </w:t>
+      </w:r>
+      <w:proofErr w:type="spellStart"/>
+      <w:r>
+        <w:rPr>
+          <w:color w:val="auto"/>
+        </w:rPr>
+        <w:t>överskådligt</w:t>
+      </w:r>
+      <w:proofErr w:type="spellEnd"/>
+      <w:r>
+        <w:rPr>
+          <w:color w:val="auto"/>
+        </w:rPr>
+        <w:t xml:space="preserve"> </w:t>
+      </w:r>
+      <w:proofErr w:type="spellStart"/>
+      <w:r>
+        <w:rPr>
+          <w:color w:val="auto"/>
+        </w:rPr>
+        <w:t>sätt</w:t>
+      </w:r>
+      <w:proofErr w:type="spellEnd"/>
+      <w:r>
+        <w:rPr>
+          <w:color w:val="auto"/>
+        </w:rPr>
+        <w:t xml:space="preserve">. </w:t>
       </w:r>
     </w:p>
     <w:p>
@@ -268,19 +1291,68 @@
           <w:between w:val="nil"/>
         </w:pBdr>
         <w:rPr>
-          <w:sz w:val="22"/>
-          <w:szCs w:val="22"/>
-        </w:rPr>
-      </w:pPr>
-      <w:r>
-        <w:rPr>
-          <w:sz w:val="22"/>
-          <w:szCs w:val="22"/>
-        </w:rPr>
-        <w:t>Mål 1: Hämta data från Toggl</w:t>
-      </w:r>
-      <w:r>
-        <w:rPr>
+          <w:color w:val="auto"/>
+          <w:sz w:val="22"/>
+          <w:szCs w:val="22"/>
+        </w:rPr>
+      </w:pPr>
+      <w:proofErr w:type="spellStart"/>
+      <w:r>
+        <w:rPr>
+          <w:color w:val="auto"/>
+          <w:sz w:val="22"/>
+          <w:szCs w:val="22"/>
+        </w:rPr>
+        <w:t>Mål</w:t>
+      </w:r>
+      <w:proofErr w:type="spellEnd"/>
+      <w:r>
+        <w:rPr>
+          <w:color w:val="auto"/>
+          <w:sz w:val="22"/>
+          <w:szCs w:val="22"/>
+        </w:rPr>
+        <w:t xml:space="preserve"> 1: </w:t>
+      </w:r>
+      <w:proofErr w:type="spellStart"/>
+      <w:r>
+        <w:rPr>
+          <w:color w:val="auto"/>
+          <w:sz w:val="22"/>
+          <w:szCs w:val="22"/>
+        </w:rPr>
+        <w:t>Hämta</w:t>
+      </w:r>
+      <w:proofErr w:type="spellEnd"/>
+      <w:r>
+        <w:rPr>
+          <w:color w:val="auto"/>
+          <w:sz w:val="22"/>
+          <w:szCs w:val="22"/>
+        </w:rPr>
+        <w:t xml:space="preserve"> data </w:t>
+      </w:r>
+      <w:proofErr w:type="spellStart"/>
+      <w:r>
+        <w:rPr>
+          <w:color w:val="auto"/>
+          <w:sz w:val="22"/>
+          <w:szCs w:val="22"/>
+        </w:rPr>
+        <w:t>från</w:t>
+      </w:r>
+      <w:proofErr w:type="spellEnd"/>
+      <w:r>
+        <w:rPr>
+          <w:color w:val="auto"/>
+          <w:sz w:val="22"/>
+          <w:szCs w:val="22"/>
+        </w:rPr>
+        <w:t xml:space="preserve"> Toggl</w:t>
+      </w:r>
+      <w:r>
+        <w:rPr>
+          <w:color w:val="auto"/>
           <w:sz w:val="22"/>
           <w:szCs w:val="22"/>
         </w:rPr>
@@ -288,10 +1360,101 @@
       </w:r>
       <w:r>
         <w:rPr>
-          <w:sz w:val="22"/>
-          <w:szCs w:val="22"/>
-        </w:rPr>
-        <w:t xml:space="preserve"> presentera tabell med veckovis rapporterad tid.</w:t>
+          <w:color w:val="auto"/>
+          <w:sz w:val="22"/>
+          <w:szCs w:val="22"/>
+        </w:rPr>
+        <w:t xml:space="preserve"> </w:t>
+      </w:r>
+      <w:proofErr w:type="spellStart"/>
+      <w:r>
+        <w:rPr>
+          <w:color w:val="auto"/>
+          <w:sz w:val="22"/>
+          <w:szCs w:val="22"/>
+        </w:rPr>
+        <w:t>presentera</w:t>
+      </w:r>
+      <w:proofErr w:type="spellEnd"/>
+      <w:r>
+        <w:rPr>
+          <w:color w:val="auto"/>
+          <w:sz w:val="22"/>
+          <w:szCs w:val="22"/>
+        </w:rPr>
+        <w:t xml:space="preserve"> </w:t>
+      </w:r>
+      <w:proofErr w:type="spellStart"/>
+      <w:r>
+        <w:rPr>
+          <w:color w:val="auto"/>
+          <w:sz w:val="22"/>
+          <w:szCs w:val="22"/>
+        </w:rPr>
+        <w:t>tabell</w:t>
+      </w:r>
+      <w:proofErr w:type="spellEnd"/>
+      <w:r>
+        <w:rPr>
+          <w:color w:val="auto"/>
+          <w:sz w:val="22"/>
+          <w:szCs w:val="22"/>
+        </w:rPr>
+        <w:t xml:space="preserve"> med </w:t>
+      </w:r>
+      <w:proofErr w:type="spellStart"/>
+      <w:r>
+        <w:rPr>
+          <w:color w:val="auto"/>
+          <w:sz w:val="22"/>
+          <w:szCs w:val="22"/>
+        </w:rPr>
+        <w:t>veckovis</w:t>
+      </w:r>
+      <w:proofErr w:type="spellEnd"/>
+      <w:r>
+        <w:rPr>
+          <w:color w:val="auto"/>
+          <w:sz w:val="22"/>
+          <w:szCs w:val="22"/>
+        </w:rPr>
+        <w:t xml:space="preserve"> </w:t>
+      </w:r>
+      <w:proofErr w:type="spellStart"/>
+      <w:r>
+        <w:rPr>
+          <w:color w:val="auto"/>
+          <w:sz w:val="22"/>
+          <w:szCs w:val="22"/>
+        </w:rPr>
+        <w:t>rapporterad</w:t>
+      </w:r>
+      <w:proofErr w:type="spellEnd"/>
+      <w:r>
+        <w:rPr>
+          <w:color w:val="auto"/>
+          <w:sz w:val="22"/>
+          <w:szCs w:val="22"/>
+        </w:rPr>
+        <w:t xml:space="preserve"> </w:t>
+      </w:r>
+      <w:proofErr w:type="spellStart"/>
+      <w:r>
+        <w:rPr>
+          <w:color w:val="auto"/>
+          <w:sz w:val="22"/>
+          <w:szCs w:val="22"/>
+        </w:rPr>
+        <w:t>tid</w:t>
+      </w:r>
+      <w:proofErr w:type="spellEnd"/>
+      <w:r>
+        <w:rPr>
+          <w:color w:val="auto"/>
+          <w:sz w:val="22"/>
+          <w:szCs w:val="22"/>
+        </w:rPr>
+        <w:t>.</w:t>
       </w:r>
     </w:p>
     <w:p>
@@ -309,16 +1472,154 @@
           <w:between w:val="nil"/>
         </w:pBdr>
         <w:rPr>
-          <w:sz w:val="22"/>
-          <w:szCs w:val="22"/>
-        </w:rPr>
-      </w:pPr>
-      <w:r>
-        <w:rPr>
-          <w:sz w:val="22"/>
-          <w:szCs w:val="22"/>
-        </w:rPr>
-        <w:t>Mål 2: Kunna presentera tabell med rapporterad tid aggregerad månadsvis.</w:t>
+          <w:color w:val="auto"/>
+          <w:sz w:val="22"/>
+          <w:szCs w:val="22"/>
+        </w:rPr>
+      </w:pPr>
+      <w:proofErr w:type="spellStart"/>
+      <w:r>
+        <w:rPr>
+          <w:color w:val="auto"/>
+          <w:sz w:val="22"/>
+          <w:szCs w:val="22"/>
+        </w:rPr>
+        <w:t>Mål</w:t>
+      </w:r>
+      <w:proofErr w:type="spellEnd"/>
+      <w:r>
+        <w:rPr>
+          <w:color w:val="auto"/>
+          <w:sz w:val="22"/>
+          <w:szCs w:val="22"/>
+        </w:rPr>
+        <w:t xml:space="preserve"> 2: </w:t>
+      </w:r>
+      <w:proofErr w:type="spellStart"/>
+      <w:r>
+        <w:rPr>
+          <w:color w:val="auto"/>
+          <w:sz w:val="22"/>
+          <w:szCs w:val="22"/>
+        </w:rPr>
+        <w:t>Kunna</w:t>
+      </w:r>
+      <w:proofErr w:type="spellEnd"/>
+      <w:r>
+        <w:rPr>
+          <w:color w:val="auto"/>
+          <w:sz w:val="22"/>
+          <w:szCs w:val="22"/>
+        </w:rPr>
+        <w:t xml:space="preserve"> </w:t>
+      </w:r>
+      <w:proofErr w:type="spellStart"/>
+      <w:r>
+        <w:rPr>
+          <w:color w:val="auto"/>
+          <w:sz w:val="22"/>
+          <w:szCs w:val="22"/>
+        </w:rPr>
+        <w:t>presentera</w:t>
+      </w:r>
+      <w:proofErr w:type="spellEnd"/>
+      <w:r>
+        <w:rPr>
+          <w:color w:val="auto"/>
+          <w:sz w:val="22"/>
+          <w:szCs w:val="22"/>
+        </w:rPr>
+        <w:t xml:space="preserve"> </w:t>
+      </w:r>
+      <w:proofErr w:type="spellStart"/>
+      <w:r>
+        <w:rPr>
+          <w:color w:val="auto"/>
+          <w:sz w:val="22"/>
+          <w:szCs w:val="22"/>
+        </w:rPr>
+        <w:t>tabell</w:t>
+      </w:r>
+      <w:proofErr w:type="spellEnd"/>
+      <w:r>
+        <w:rPr>
+          <w:color w:val="auto"/>
+          <w:sz w:val="22"/>
+          <w:szCs w:val="22"/>
+        </w:rPr>
+        <w:t xml:space="preserve"> med </w:t>
+      </w:r>
+      <w:proofErr w:type="spellStart"/>
+      <w:r>
+        <w:rPr>
+          <w:color w:val="auto"/>
+          <w:sz w:val="22"/>
+          <w:szCs w:val="22"/>
+        </w:rPr>
+        <w:t>rapporterad</w:t>
+      </w:r>
+      <w:proofErr w:type="spellEnd"/>
+      <w:r>
+        <w:rPr>
+          <w:color w:val="auto"/>
+          <w:sz w:val="22"/>
+          <w:szCs w:val="22"/>
+        </w:rPr>
+        <w:t xml:space="preserve"> </w:t>
+      </w:r>
+      <w:proofErr w:type="spellStart"/>
+      <w:r>
+        <w:rPr>
+          <w:color w:val="auto"/>
+          <w:sz w:val="22"/>
+          <w:szCs w:val="22"/>
+        </w:rPr>
+        <w:t>tid</w:t>
+      </w:r>
+      <w:proofErr w:type="spellEnd"/>
+      <w:r>
+        <w:rPr>
+          <w:color w:val="auto"/>
+          <w:sz w:val="22"/>
+          <w:szCs w:val="22"/>
+        </w:rPr>
+        <w:t xml:space="preserve"> </w:t>
+      </w:r>
+      <w:proofErr w:type="spellStart"/>
+      <w:r>
+        <w:rPr>
+          <w:color w:val="auto"/>
+          <w:sz w:val="22"/>
+          <w:szCs w:val="22"/>
+        </w:rPr>
+        <w:t>aggregerad</w:t>
+      </w:r>
+      <w:proofErr w:type="spellEnd"/>
+      <w:r>
+        <w:rPr>
+          <w:color w:val="auto"/>
+          <w:sz w:val="22"/>
+          <w:szCs w:val="22"/>
+        </w:rPr>
+        <w:t xml:space="preserve"> </w:t>
+      </w:r>
+      <w:proofErr w:type="spellStart"/>
+      <w:r>
+        <w:rPr>
+          <w:color w:val="auto"/>
+          <w:sz w:val="22"/>
+          <w:szCs w:val="22"/>
+        </w:rPr>
+        <w:t>månadsvis</w:t>
+      </w:r>
+      <w:proofErr w:type="spellEnd"/>
+      <w:r>
+        <w:rPr>
+          <w:color w:val="auto"/>
+          <w:sz w:val="22"/>
+          <w:szCs w:val="22"/>
+        </w:rPr>
+        <w:t>.</w:t>
       </w:r>
     </w:p>
     <w:p>
@@ -336,16 +1637,172 @@
           <w:between w:val="nil"/>
         </w:pBdr>
         <w:rPr>
-          <w:sz w:val="22"/>
-          <w:szCs w:val="22"/>
-        </w:rPr>
-      </w:pPr>
-      <w:r>
-        <w:rPr>
-          <w:sz w:val="22"/>
-          <w:szCs w:val="22"/>
-        </w:rPr>
-        <w:t>Framtida Mål 3: Kunna presentera detaljerad data per dag, ifall kunden önskar.</w:t>
+          <w:color w:val="auto"/>
+          <w:sz w:val="22"/>
+          <w:szCs w:val="22"/>
+        </w:rPr>
+      </w:pPr>
+      <w:proofErr w:type="spellStart"/>
+      <w:r>
+        <w:rPr>
+          <w:color w:val="auto"/>
+          <w:sz w:val="22"/>
+          <w:szCs w:val="22"/>
+        </w:rPr>
+        <w:t>Framtida</w:t>
+      </w:r>
+      <w:proofErr w:type="spellEnd"/>
+      <w:r>
+        <w:rPr>
+          <w:color w:val="auto"/>
+          <w:sz w:val="22"/>
+          <w:szCs w:val="22"/>
+        </w:rPr>
+        <w:t xml:space="preserve"> </w:t>
+      </w:r>
+      <w:proofErr w:type="spellStart"/>
+      <w:r>
+        <w:rPr>
+          <w:color w:val="auto"/>
+          <w:sz w:val="22"/>
+          <w:szCs w:val="22"/>
+        </w:rPr>
+        <w:t>Mål</w:t>
+      </w:r>
+      <w:proofErr w:type="spellEnd"/>
+      <w:r>
+        <w:rPr>
+          <w:color w:val="auto"/>
+          <w:sz w:val="22"/>
+          <w:szCs w:val="22"/>
+        </w:rPr>
+        <w:t xml:space="preserve"> 3: </w:t>
+      </w:r>
+      <w:proofErr w:type="spellStart"/>
+      <w:r>
+        <w:rPr>
+          <w:color w:val="auto"/>
+          <w:sz w:val="22"/>
+          <w:szCs w:val="22"/>
+        </w:rPr>
+        <w:t>Kunna</w:t>
+      </w:r>
+      <w:proofErr w:type="spellEnd"/>
+      <w:r>
+        <w:rPr>
+          <w:color w:val="auto"/>
+          <w:sz w:val="22"/>
+          <w:szCs w:val="22"/>
+        </w:rPr>
+        <w:t xml:space="preserve"> </w:t>
+      </w:r>
+      <w:proofErr w:type="spellStart"/>
+      <w:r>
+        <w:rPr>
+          <w:color w:val="auto"/>
+          <w:sz w:val="22"/>
+          <w:szCs w:val="22"/>
+        </w:rPr>
+        <w:t>presentera</w:t>
+      </w:r>
+      <w:proofErr w:type="spellEnd"/>
+      <w:r>
+        <w:rPr>
+          <w:color w:val="auto"/>
+          <w:sz w:val="22"/>
+          <w:szCs w:val="22"/>
+        </w:rPr>
+        <w:t xml:space="preserve"> </w:t>
+      </w:r>
+      <w:proofErr w:type="spellStart"/>
+      <w:r>
+        <w:rPr>
+          <w:color w:val="auto"/>
+          <w:sz w:val="22"/>
+          <w:szCs w:val="22"/>
+        </w:rPr>
+        <w:t>detaljerad</w:t>
+      </w:r>
+      <w:proofErr w:type="spellEnd"/>
+      <w:r>
+        <w:rPr>
+          <w:color w:val="auto"/>
+          <w:sz w:val="22"/>
+          <w:szCs w:val="22"/>
+        </w:rPr>
+        <w:t xml:space="preserve"> data per </w:t>
+      </w:r>
+      <w:proofErr w:type="spellStart"/>
+      <w:r>
+        <w:rPr>
+          <w:color w:val="auto"/>
+          <w:sz w:val="22"/>
+          <w:szCs w:val="22"/>
+        </w:rPr>
+        <w:t>dag</w:t>
+      </w:r>
+      <w:proofErr w:type="spellEnd"/>
+      <w:r>
+        <w:rPr>
+          <w:color w:val="auto"/>
+          <w:sz w:val="22"/>
+          <w:szCs w:val="22"/>
+        </w:rPr>
+        <w:t xml:space="preserve">, </w:t>
+      </w:r>
+      <w:proofErr w:type="spellStart"/>
+      <w:r>
+        <w:rPr>
+          <w:color w:val="auto"/>
+          <w:sz w:val="22"/>
+          <w:szCs w:val="22"/>
+        </w:rPr>
+        <w:t>ifall</w:t>
+      </w:r>
+      <w:proofErr w:type="spellEnd"/>
+      <w:r>
+        <w:rPr>
+          <w:color w:val="auto"/>
+          <w:sz w:val="22"/>
+          <w:szCs w:val="22"/>
+        </w:rPr>
+        <w:t xml:space="preserve"> </w:t>
+      </w:r>
+      <w:proofErr w:type="spellStart"/>
+      <w:r>
+        <w:rPr>
+          <w:color w:val="auto"/>
+          <w:sz w:val="22"/>
+          <w:szCs w:val="22"/>
+        </w:rPr>
+        <w:t>kunden</w:t>
+      </w:r>
+      <w:proofErr w:type="spellEnd"/>
+      <w:r>
+        <w:rPr>
+          <w:color w:val="auto"/>
+          <w:sz w:val="22"/>
+          <w:szCs w:val="22"/>
+        </w:rPr>
+        <w:t xml:space="preserve"> </w:t>
+      </w:r>
+      <w:proofErr w:type="spellStart"/>
+      <w:r>
+        <w:rPr>
+          <w:color w:val="auto"/>
+          <w:sz w:val="22"/>
+          <w:szCs w:val="22"/>
+        </w:rPr>
+        <w:t>önskar</w:t>
+      </w:r>
+      <w:proofErr w:type="spellEnd"/>
+      <w:r>
+        <w:rPr>
+          <w:color w:val="auto"/>
+          <w:sz w:val="22"/>
+          <w:szCs w:val="22"/>
+        </w:rPr>
+        <w:t>.</w:t>
       </w:r>
     </w:p>
     <w:p>
@@ -363,16 +1820,136 @@
           <w:between w:val="nil"/>
         </w:pBdr>
         <w:rPr>
-          <w:sz w:val="22"/>
-          <w:szCs w:val="22"/>
-        </w:rPr>
-      </w:pPr>
-      <w:r>
-        <w:rPr>
-          <w:sz w:val="22"/>
-          <w:szCs w:val="22"/>
-        </w:rPr>
-        <w:t>Framtida Mål 4: Kunna presentera diagram för de olika vyerna.</w:t>
+          <w:color w:val="auto"/>
+          <w:sz w:val="22"/>
+          <w:szCs w:val="22"/>
+        </w:rPr>
+      </w:pPr>
+      <w:proofErr w:type="spellStart"/>
+      <w:r>
+        <w:rPr>
+          <w:color w:val="auto"/>
+          <w:sz w:val="22"/>
+          <w:szCs w:val="22"/>
+        </w:rPr>
+        <w:t>Framtida</w:t>
+      </w:r>
+      <w:proofErr w:type="spellEnd"/>
+      <w:r>
+        <w:rPr>
+          <w:color w:val="auto"/>
+          <w:sz w:val="22"/>
+          <w:szCs w:val="22"/>
+        </w:rPr>
+        <w:t xml:space="preserve"> </w:t>
+      </w:r>
+      <w:proofErr w:type="spellStart"/>
+      <w:r>
+        <w:rPr>
+          <w:color w:val="auto"/>
+          <w:sz w:val="22"/>
+          <w:szCs w:val="22"/>
+        </w:rPr>
+        <w:t>Mål</w:t>
+      </w:r>
+      <w:proofErr w:type="spellEnd"/>
+      <w:r>
+        <w:rPr>
+          <w:color w:val="auto"/>
+          <w:sz w:val="22"/>
+          <w:szCs w:val="22"/>
+        </w:rPr>
+        <w:t xml:space="preserve"> 4: </w:t>
+      </w:r>
+      <w:proofErr w:type="spellStart"/>
+      <w:r>
+        <w:rPr>
+          <w:color w:val="auto"/>
+          <w:sz w:val="22"/>
+          <w:szCs w:val="22"/>
+        </w:rPr>
+        <w:t>Kunna</w:t>
+      </w:r>
+      <w:proofErr w:type="spellEnd"/>
+      <w:r>
+        <w:rPr>
+          <w:color w:val="auto"/>
+          <w:sz w:val="22"/>
+          <w:szCs w:val="22"/>
+        </w:rPr>
+        <w:t xml:space="preserve"> </w:t>
+      </w:r>
+      <w:proofErr w:type="spellStart"/>
+      <w:r>
+        <w:rPr>
+          <w:color w:val="auto"/>
+          <w:sz w:val="22"/>
+          <w:szCs w:val="22"/>
+        </w:rPr>
+        <w:t>presentera</w:t>
+      </w:r>
+      <w:proofErr w:type="spellEnd"/>
+      <w:r>
+        <w:rPr>
+          <w:color w:val="auto"/>
+          <w:sz w:val="22"/>
+          <w:szCs w:val="22"/>
+        </w:rPr>
+        <w:t xml:space="preserve"> diagram </w:t>
+      </w:r>
+      <w:proofErr w:type="spellStart"/>
+      <w:r>
+        <w:rPr>
+          <w:color w:val="auto"/>
+          <w:sz w:val="22"/>
+          <w:szCs w:val="22"/>
+        </w:rPr>
+        <w:t>för</w:t>
+      </w:r>
+      <w:proofErr w:type="spellEnd"/>
+      <w:r>
+        <w:rPr>
+          <w:color w:val="auto"/>
+          <w:sz w:val="22"/>
+          <w:szCs w:val="22"/>
+        </w:rPr>
+        <w:t xml:space="preserve"> de </w:t>
+      </w:r>
+      <w:proofErr w:type="spellStart"/>
+      <w:r>
+        <w:rPr>
+          <w:color w:val="auto"/>
+          <w:sz w:val="22"/>
+          <w:szCs w:val="22"/>
+        </w:rPr>
+        <w:t>olika</w:t>
+      </w:r>
+      <w:proofErr w:type="spellEnd"/>
+      <w:r>
+        <w:rPr>
+          <w:color w:val="auto"/>
+          <w:sz w:val="22"/>
+          <w:szCs w:val="22"/>
+        </w:rPr>
+        <w:t xml:space="preserve"> </w:t>
+      </w:r>
+      <w:proofErr w:type="spellStart"/>
+      <w:r>
+        <w:rPr>
+          <w:color w:val="auto"/>
+          <w:sz w:val="22"/>
+          <w:szCs w:val="22"/>
+        </w:rPr>
+        <w:t>vyerna</w:t>
+      </w:r>
+      <w:proofErr w:type="spellEnd"/>
+      <w:r>
+        <w:rPr>
+          <w:color w:val="auto"/>
+          <w:sz w:val="22"/>
+          <w:szCs w:val="22"/>
+        </w:rPr>
+        <w:t>.</w:t>
       </w:r>
     </w:p>
     <w:p>
@@ -390,19 +1967,122 @@
           <w:between w:val="nil"/>
         </w:pBdr>
         <w:rPr>
-          <w:sz w:val="22"/>
-          <w:szCs w:val="22"/>
-        </w:rPr>
-      </w:pPr>
-      <w:r>
-        <w:rPr>
-          <w:sz w:val="22"/>
-          <w:szCs w:val="22"/>
-        </w:rPr>
-        <w:t>Framtida Mål 5: Kunna skapa en snygg pdf-rapport.</w:t>
-      </w:r>
-      <w:r>
-        <w:rPr>
+          <w:color w:val="auto"/>
+          <w:sz w:val="22"/>
+          <w:szCs w:val="22"/>
+        </w:rPr>
+      </w:pPr>
+      <w:proofErr w:type="spellStart"/>
+      <w:r>
+        <w:rPr>
+          <w:color w:val="auto"/>
+          <w:sz w:val="22"/>
+          <w:szCs w:val="22"/>
+        </w:rPr>
+        <w:t>Framtida</w:t>
+      </w:r>
+      <w:proofErr w:type="spellEnd"/>
+      <w:r>
+        <w:rPr>
+          <w:color w:val="auto"/>
+          <w:sz w:val="22"/>
+          <w:szCs w:val="22"/>
+        </w:rPr>
+        <w:t xml:space="preserve"> </w:t>
+      </w:r>
+      <w:proofErr w:type="spellStart"/>
+      <w:r>
+        <w:rPr>
+          <w:color w:val="auto"/>
+          <w:sz w:val="22"/>
+          <w:szCs w:val="22"/>
+        </w:rPr>
+        <w:t>Mål</w:t>
+      </w:r>
+      <w:proofErr w:type="spellEnd"/>
+      <w:r>
+        <w:rPr>
+          <w:color w:val="auto"/>
+          <w:sz w:val="22"/>
+          <w:szCs w:val="22"/>
+        </w:rPr>
+        <w:t xml:space="preserve"> 5: </w:t>
+      </w:r>
+      <w:proofErr w:type="spellStart"/>
+      <w:r>
+        <w:rPr>
+          <w:color w:val="auto"/>
+          <w:sz w:val="22"/>
+          <w:szCs w:val="22"/>
+        </w:rPr>
+        <w:t>Kunna</w:t>
+      </w:r>
+      <w:proofErr w:type="spellEnd"/>
+      <w:r>
+        <w:rPr>
+          <w:color w:val="auto"/>
+          <w:sz w:val="22"/>
+          <w:szCs w:val="22"/>
+        </w:rPr>
+        <w:t xml:space="preserve"> </w:t>
+      </w:r>
+      <w:proofErr w:type="spellStart"/>
+      <w:r>
+        <w:rPr>
+          <w:color w:val="auto"/>
+          <w:sz w:val="22"/>
+          <w:szCs w:val="22"/>
+        </w:rPr>
+        <w:t>skapa</w:t>
+      </w:r>
+      <w:proofErr w:type="spellEnd"/>
+      <w:r>
+        <w:rPr>
+          <w:color w:val="auto"/>
+          <w:sz w:val="22"/>
+          <w:szCs w:val="22"/>
+        </w:rPr>
+        <w:t xml:space="preserve"> </w:t>
+      </w:r>
+      <w:proofErr w:type="spellStart"/>
+      <w:r>
+        <w:rPr>
+          <w:color w:val="auto"/>
+          <w:sz w:val="22"/>
+          <w:szCs w:val="22"/>
+        </w:rPr>
+        <w:t>en</w:t>
+      </w:r>
+      <w:proofErr w:type="spellEnd"/>
+      <w:r>
+        <w:rPr>
+          <w:color w:val="auto"/>
+          <w:sz w:val="22"/>
+          <w:szCs w:val="22"/>
+        </w:rPr>
+        <w:t xml:space="preserve"> </w:t>
+      </w:r>
+      <w:proofErr w:type="spellStart"/>
+      <w:r>
+        <w:rPr>
+          <w:color w:val="auto"/>
+          <w:sz w:val="22"/>
+          <w:szCs w:val="22"/>
+        </w:rPr>
+        <w:t>snygg</w:t>
+      </w:r>
+      <w:proofErr w:type="spellEnd"/>
+      <w:r>
+        <w:rPr>
+          <w:color w:val="auto"/>
+          <w:sz w:val="22"/>
+          <w:szCs w:val="22"/>
+        </w:rPr>
+        <w:t xml:space="preserve"> pdf-rapport.</w:t>
+      </w:r>
+      <w:r>
+        <w:rPr>
+          <w:color w:val="auto"/>
           <w:sz w:val="22"/>
           <w:szCs w:val="22"/>
         </w:rPr>
@@ -419,64 +2099,715 @@
           <w:right w:val="nil"/>
           <w:between w:val="nil"/>
         </w:pBdr>
-      </w:pPr>
-      <w:r>
+        <w:rPr>
+          <w:color w:val="auto"/>
+        </w:rPr>
+      </w:pPr>
+      <w:proofErr w:type="spellStart"/>
+      <w:r>
+        <w:rPr>
+          <w:color w:val="auto"/>
+        </w:rPr>
         <w:t>Syfte</w:t>
       </w:r>
+      <w:proofErr w:type="spellEnd"/>
     </w:p>
     <w:p>
-      <w:r>
-        <w:t xml:space="preserve">Det är </w:t>
-      </w:r>
-      <w:r>
-        <w:t xml:space="preserve">oerhört </w:t>
-      </w:r>
-      <w:r>
-        <w:t xml:space="preserve">viktigt </w:t>
-      </w:r>
-      <w:r>
-        <w:t xml:space="preserve">att </w:t>
-      </w:r>
-      <w:r>
-        <w:t xml:space="preserve">nedlagd tid, rapporterad tid och fakturerad tid </w:t>
-      </w:r>
-      <w:r>
-        <w:t>stämmer på timman</w:t>
-      </w:r>
-      <w:r>
+      <w:pPr>
+        <w:rPr>
+          <w:color w:val="auto"/>
+        </w:rPr>
+      </w:pPr>
+      <w:r>
+        <w:rPr>
+          <w:color w:val="auto"/>
+        </w:rPr>
+        <w:t xml:space="preserve">Det </w:t>
+      </w:r>
+      <w:proofErr w:type="spellStart"/>
+      <w:r>
+        <w:rPr>
+          <w:color w:val="auto"/>
+        </w:rPr>
+        <w:t>är</w:t>
+      </w:r>
+      <w:proofErr w:type="spellEnd"/>
+      <w:r>
+        <w:rPr>
+          <w:color w:val="auto"/>
+        </w:rPr>
+        <w:t xml:space="preserve"> </w:t>
+      </w:r>
+      <w:proofErr w:type="spellStart"/>
+      <w:r>
+        <w:rPr>
+          <w:color w:val="auto"/>
+        </w:rPr>
+        <w:t>oerhört</w:t>
+      </w:r>
+      <w:proofErr w:type="spellEnd"/>
+      <w:r>
+        <w:rPr>
+          <w:color w:val="auto"/>
+        </w:rPr>
+        <w:t xml:space="preserve"> </w:t>
+      </w:r>
+      <w:proofErr w:type="spellStart"/>
+      <w:r>
+        <w:rPr>
+          <w:color w:val="auto"/>
+        </w:rPr>
+        <w:t>viktigt</w:t>
+      </w:r>
+      <w:proofErr w:type="spellEnd"/>
+      <w:r>
+        <w:rPr>
+          <w:color w:val="auto"/>
+        </w:rPr>
+        <w:t xml:space="preserve"> </w:t>
+      </w:r>
+      <w:proofErr w:type="spellStart"/>
+      <w:r>
+        <w:rPr>
+          <w:color w:val="auto"/>
+        </w:rPr>
+        <w:t>att</w:t>
+      </w:r>
+      <w:proofErr w:type="spellEnd"/>
+      <w:r>
+        <w:rPr>
+          <w:color w:val="auto"/>
+        </w:rPr>
+        <w:t xml:space="preserve"> </w:t>
+      </w:r>
+      <w:proofErr w:type="spellStart"/>
+      <w:r>
+        <w:rPr>
+          <w:color w:val="auto"/>
+        </w:rPr>
+        <w:t>nedlagd</w:t>
+      </w:r>
+      <w:proofErr w:type="spellEnd"/>
+      <w:r>
+        <w:rPr>
+          <w:color w:val="auto"/>
+        </w:rPr>
+        <w:t xml:space="preserve"> </w:t>
+      </w:r>
+      <w:proofErr w:type="spellStart"/>
+      <w:r>
+        <w:rPr>
+          <w:color w:val="auto"/>
+        </w:rPr>
+        <w:t>tid</w:t>
+      </w:r>
+      <w:proofErr w:type="spellEnd"/>
+      <w:r>
+        <w:rPr>
+          <w:color w:val="auto"/>
+        </w:rPr>
+        <w:t xml:space="preserve">, </w:t>
+      </w:r>
+      <w:proofErr w:type="spellStart"/>
+      <w:r>
+        <w:rPr>
+          <w:color w:val="auto"/>
+        </w:rPr>
+        <w:t>rapporterad</w:t>
+      </w:r>
+      <w:proofErr w:type="spellEnd"/>
+      <w:r>
+        <w:rPr>
+          <w:color w:val="auto"/>
+        </w:rPr>
+        <w:t xml:space="preserve"> </w:t>
+      </w:r>
+      <w:proofErr w:type="spellStart"/>
+      <w:r>
+        <w:rPr>
+          <w:color w:val="auto"/>
+        </w:rPr>
+        <w:t>tid</w:t>
+      </w:r>
+      <w:proofErr w:type="spellEnd"/>
+      <w:r>
+        <w:rPr>
+          <w:color w:val="auto"/>
+        </w:rPr>
+        <w:t xml:space="preserve"> </w:t>
+      </w:r>
+      <w:proofErr w:type="spellStart"/>
+      <w:r>
+        <w:rPr>
+          <w:color w:val="auto"/>
+        </w:rPr>
+        <w:t>och</w:t>
+      </w:r>
+      <w:proofErr w:type="spellEnd"/>
+      <w:r>
+        <w:rPr>
+          <w:color w:val="auto"/>
+        </w:rPr>
+        <w:t xml:space="preserve"> </w:t>
+      </w:r>
+      <w:proofErr w:type="spellStart"/>
+      <w:r>
+        <w:rPr>
+          <w:color w:val="auto"/>
+        </w:rPr>
+        <w:t>fakturerad</w:t>
+      </w:r>
+      <w:proofErr w:type="spellEnd"/>
+      <w:r>
+        <w:rPr>
+          <w:color w:val="auto"/>
+        </w:rPr>
+        <w:t xml:space="preserve"> </w:t>
+      </w:r>
+      <w:proofErr w:type="spellStart"/>
+      <w:r>
+        <w:rPr>
+          <w:color w:val="auto"/>
+        </w:rPr>
+        <w:t>tid</w:t>
+      </w:r>
+      <w:proofErr w:type="spellEnd"/>
+      <w:r>
+        <w:rPr>
+          <w:color w:val="auto"/>
+        </w:rPr>
+        <w:t xml:space="preserve"> </w:t>
+      </w:r>
+      <w:proofErr w:type="spellStart"/>
+      <w:r>
+        <w:rPr>
+          <w:color w:val="auto"/>
+        </w:rPr>
+        <w:t>stämmer</w:t>
+      </w:r>
+      <w:proofErr w:type="spellEnd"/>
+      <w:r>
+        <w:rPr>
+          <w:color w:val="auto"/>
+        </w:rPr>
+        <w:t xml:space="preserve"> </w:t>
+      </w:r>
+      <w:proofErr w:type="spellStart"/>
+      <w:r>
+        <w:rPr>
+          <w:color w:val="auto"/>
+        </w:rPr>
+        <w:t>på</w:t>
+      </w:r>
+      <w:proofErr w:type="spellEnd"/>
+      <w:r>
+        <w:rPr>
+          <w:color w:val="auto"/>
+        </w:rPr>
+        <w:t xml:space="preserve"> </w:t>
+      </w:r>
+      <w:proofErr w:type="spellStart"/>
+      <w:r>
+        <w:rPr>
+          <w:color w:val="auto"/>
+        </w:rPr>
+        <w:t>timman</w:t>
+      </w:r>
+      <w:proofErr w:type="spellEnd"/>
+      <w:r>
+        <w:rPr>
+          <w:color w:val="auto"/>
+        </w:rPr>
         <w:t>.</w:t>
       </w:r>
       <w:r>
-        <w:t xml:space="preserve"> </w:t>
-      </w:r>
-      <w:r>
+        <w:rPr>
+          <w:color w:val="auto"/>
+        </w:rPr>
+        <w:t xml:space="preserve"> </w:t>
+      </w:r>
+      <w:r>
+        <w:rPr>
+          <w:color w:val="auto"/>
+        </w:rPr>
         <w:t>T</w:t>
       </w:r>
       <w:r>
+        <w:rPr>
+          <w:color w:val="auto"/>
+        </w:rPr>
         <w:t xml:space="preserve">oggl </w:t>
       </w:r>
       <w:r>
-        <w:t xml:space="preserve">ger bra koll </w:t>
-      </w:r>
-      <w:r>
-        <w:t>på nedlagd tid. Rapportering och sammanställning däremot bör ofta anpassas för kund</w:t>
-      </w:r>
-      <w:r>
+        <w:rPr>
+          <w:color w:val="auto"/>
+        </w:rPr>
+        <w:t xml:space="preserve">ger bra </w:t>
+      </w:r>
+      <w:proofErr w:type="spellStart"/>
+      <w:r>
+        <w:rPr>
+          <w:color w:val="auto"/>
+        </w:rPr>
+        <w:t>koll</w:t>
+      </w:r>
+      <w:proofErr w:type="spellEnd"/>
+      <w:r>
+        <w:rPr>
+          <w:color w:val="auto"/>
+        </w:rPr>
+        <w:t xml:space="preserve"> </w:t>
+      </w:r>
+      <w:proofErr w:type="spellStart"/>
+      <w:r>
+        <w:rPr>
+          <w:color w:val="auto"/>
+        </w:rPr>
+        <w:t>på</w:t>
+      </w:r>
+      <w:proofErr w:type="spellEnd"/>
+      <w:r>
+        <w:rPr>
+          <w:color w:val="auto"/>
+        </w:rPr>
+        <w:t xml:space="preserve"> </w:t>
+      </w:r>
+      <w:proofErr w:type="spellStart"/>
+      <w:r>
+        <w:rPr>
+          <w:color w:val="auto"/>
+        </w:rPr>
+        <w:t>nedlagd</w:t>
+      </w:r>
+      <w:proofErr w:type="spellEnd"/>
+      <w:r>
+        <w:rPr>
+          <w:color w:val="auto"/>
+        </w:rPr>
+        <w:t xml:space="preserve"> </w:t>
+      </w:r>
+      <w:proofErr w:type="spellStart"/>
+      <w:r>
+        <w:rPr>
+          <w:color w:val="auto"/>
+        </w:rPr>
+        <w:t>tid</w:t>
+      </w:r>
+      <w:proofErr w:type="spellEnd"/>
+      <w:r>
+        <w:rPr>
+          <w:color w:val="auto"/>
+        </w:rPr>
+        <w:t xml:space="preserve">. </w:t>
+      </w:r>
+      <w:proofErr w:type="spellStart"/>
+      <w:r>
+        <w:rPr>
+          <w:color w:val="auto"/>
+        </w:rPr>
+        <w:t>Rapportering</w:t>
+      </w:r>
+      <w:proofErr w:type="spellEnd"/>
+      <w:r>
+        <w:rPr>
+          <w:color w:val="auto"/>
+        </w:rPr>
+        <w:t xml:space="preserve"> </w:t>
+      </w:r>
+      <w:proofErr w:type="spellStart"/>
+      <w:r>
+        <w:rPr>
+          <w:color w:val="auto"/>
+        </w:rPr>
+        <w:t>och</w:t>
+      </w:r>
+      <w:proofErr w:type="spellEnd"/>
+      <w:r>
+        <w:rPr>
+          <w:color w:val="auto"/>
+        </w:rPr>
+        <w:t xml:space="preserve"> </w:t>
+      </w:r>
+      <w:proofErr w:type="spellStart"/>
+      <w:r>
+        <w:rPr>
+          <w:color w:val="auto"/>
+        </w:rPr>
+        <w:t>sammanställning</w:t>
+      </w:r>
+      <w:proofErr w:type="spellEnd"/>
+      <w:r>
+        <w:rPr>
+          <w:color w:val="auto"/>
+        </w:rPr>
+        <w:t xml:space="preserve"> </w:t>
+      </w:r>
+      <w:proofErr w:type="spellStart"/>
+      <w:r>
+        <w:rPr>
+          <w:color w:val="auto"/>
+        </w:rPr>
+        <w:t>däremot</w:t>
+      </w:r>
+      <w:proofErr w:type="spellEnd"/>
+      <w:r>
+        <w:rPr>
+          <w:color w:val="auto"/>
+        </w:rPr>
+        <w:t xml:space="preserve"> </w:t>
+      </w:r>
+      <w:proofErr w:type="spellStart"/>
+      <w:r>
+        <w:rPr>
+          <w:color w:val="auto"/>
+        </w:rPr>
+        <w:t>bör</w:t>
+      </w:r>
+      <w:proofErr w:type="spellEnd"/>
+      <w:r>
+        <w:rPr>
+          <w:color w:val="auto"/>
+        </w:rPr>
+        <w:t xml:space="preserve"> </w:t>
+      </w:r>
+      <w:proofErr w:type="spellStart"/>
+      <w:r>
+        <w:rPr>
+          <w:color w:val="auto"/>
+        </w:rPr>
+        <w:t>ofta</w:t>
+      </w:r>
+      <w:proofErr w:type="spellEnd"/>
+      <w:r>
+        <w:rPr>
+          <w:color w:val="auto"/>
+        </w:rPr>
+        <w:t xml:space="preserve"> </w:t>
+      </w:r>
+      <w:proofErr w:type="spellStart"/>
+      <w:r>
+        <w:rPr>
+          <w:color w:val="auto"/>
+        </w:rPr>
+        <w:t>anpassas</w:t>
+      </w:r>
+      <w:proofErr w:type="spellEnd"/>
+      <w:r>
+        <w:rPr>
+          <w:color w:val="auto"/>
+        </w:rPr>
+        <w:t xml:space="preserve"> </w:t>
+      </w:r>
+      <w:proofErr w:type="spellStart"/>
+      <w:r>
+        <w:rPr>
+          <w:color w:val="auto"/>
+        </w:rPr>
+        <w:t>för</w:t>
+      </w:r>
+      <w:proofErr w:type="spellEnd"/>
+      <w:r>
+        <w:rPr>
+          <w:color w:val="auto"/>
+        </w:rPr>
+        <w:t xml:space="preserve"> </w:t>
+      </w:r>
+      <w:proofErr w:type="spellStart"/>
+      <w:r>
+        <w:rPr>
+          <w:color w:val="auto"/>
+        </w:rPr>
+        <w:t>kund</w:t>
+      </w:r>
+      <w:r>
+        <w:rPr>
+          <w:color w:val="auto"/>
+        </w:rPr>
         <w:t>en</w:t>
       </w:r>
-      <w:r>
-        <w:t xml:space="preserve"> eller samma information måste helt enkelt </w:t>
-      </w:r>
-      <w:r>
+      <w:proofErr w:type="spellEnd"/>
+      <w:r>
+        <w:rPr>
+          <w:color w:val="auto"/>
+        </w:rPr>
+        <w:t xml:space="preserve"> </w:t>
+      </w:r>
+      <w:proofErr w:type="spellStart"/>
+      <w:r>
+        <w:rPr>
+          <w:color w:val="auto"/>
+        </w:rPr>
+        <w:t>eller</w:t>
+      </w:r>
+      <w:proofErr w:type="spellEnd"/>
+      <w:r>
+        <w:rPr>
+          <w:color w:val="auto"/>
+        </w:rPr>
+        <w:t xml:space="preserve"> </w:t>
+      </w:r>
+      <w:proofErr w:type="spellStart"/>
+      <w:r>
+        <w:rPr>
+          <w:color w:val="auto"/>
+        </w:rPr>
+        <w:t>samma</w:t>
+      </w:r>
+      <w:proofErr w:type="spellEnd"/>
+      <w:r>
+        <w:rPr>
+          <w:color w:val="auto"/>
+        </w:rPr>
+        <w:t xml:space="preserve"> information </w:t>
+      </w:r>
+      <w:proofErr w:type="spellStart"/>
+      <w:r>
+        <w:rPr>
+          <w:color w:val="auto"/>
+        </w:rPr>
+        <w:t>måste</w:t>
+      </w:r>
+      <w:proofErr w:type="spellEnd"/>
+      <w:r>
+        <w:rPr>
+          <w:color w:val="auto"/>
+        </w:rPr>
+        <w:t xml:space="preserve"> </w:t>
+      </w:r>
+      <w:proofErr w:type="spellStart"/>
+      <w:r>
+        <w:rPr>
+          <w:color w:val="auto"/>
+        </w:rPr>
+        <w:t>helt</w:t>
+      </w:r>
+      <w:proofErr w:type="spellEnd"/>
+      <w:r>
+        <w:rPr>
+          <w:color w:val="auto"/>
+        </w:rPr>
+        <w:t xml:space="preserve"> </w:t>
+      </w:r>
+      <w:proofErr w:type="spellStart"/>
+      <w:r>
+        <w:rPr>
+          <w:color w:val="auto"/>
+        </w:rPr>
+        <w:t>enkelt</w:t>
+      </w:r>
+      <w:proofErr w:type="spellEnd"/>
+      <w:r>
+        <w:rPr>
+          <w:color w:val="auto"/>
+        </w:rPr>
+        <w:t xml:space="preserve"> </w:t>
+      </w:r>
+      <w:proofErr w:type="spellStart"/>
+      <w:r>
+        <w:rPr>
+          <w:color w:val="auto"/>
+        </w:rPr>
         <w:t>knappas</w:t>
       </w:r>
-      <w:r>
-        <w:t xml:space="preserve"> in manuellt. Risk för fel finns då.</w:t>
-      </w:r>
-      <w:r>
-        <w:t xml:space="preserve"> Ju tydligare statistiken är sammanställd, desto mindre risk för felaktigheter.</w:t>
-      </w:r>
-      <w:r>
+      <w:proofErr w:type="spellEnd"/>
+      <w:r>
+        <w:rPr>
+          <w:color w:val="auto"/>
+        </w:rPr>
+        <w:t xml:space="preserve"> in </w:t>
+      </w:r>
+      <w:proofErr w:type="spellStart"/>
+      <w:r>
+        <w:rPr>
+          <w:color w:val="auto"/>
+        </w:rPr>
+        <w:t>manuellt</w:t>
+      </w:r>
+      <w:proofErr w:type="spellEnd"/>
+      <w:r>
+        <w:rPr>
+          <w:color w:val="auto"/>
+        </w:rPr>
+        <w:t xml:space="preserve">. Risk </w:t>
+      </w:r>
+      <w:proofErr w:type="spellStart"/>
+      <w:r>
+        <w:rPr>
+          <w:color w:val="auto"/>
+        </w:rPr>
+        <w:t>för</w:t>
+      </w:r>
+      <w:proofErr w:type="spellEnd"/>
+      <w:r>
+        <w:rPr>
+          <w:color w:val="auto"/>
+        </w:rPr>
+        <w:t xml:space="preserve"> </w:t>
+      </w:r>
+      <w:proofErr w:type="spellStart"/>
+      <w:r>
+        <w:rPr>
+          <w:color w:val="auto"/>
+        </w:rPr>
+        <w:t>fel</w:t>
+      </w:r>
+      <w:proofErr w:type="spellEnd"/>
+      <w:r>
+        <w:rPr>
+          <w:color w:val="auto"/>
+        </w:rPr>
+        <w:t xml:space="preserve"> </w:t>
+      </w:r>
+      <w:proofErr w:type="spellStart"/>
+      <w:r>
+        <w:rPr>
+          <w:color w:val="auto"/>
+        </w:rPr>
+        <w:t>finns</w:t>
+      </w:r>
+      <w:proofErr w:type="spellEnd"/>
+      <w:r>
+        <w:rPr>
+          <w:color w:val="auto"/>
+        </w:rPr>
+        <w:t xml:space="preserve"> </w:t>
+      </w:r>
+      <w:proofErr w:type="spellStart"/>
+      <w:r>
+        <w:rPr>
+          <w:color w:val="auto"/>
+        </w:rPr>
+        <w:t>då</w:t>
+      </w:r>
+      <w:proofErr w:type="spellEnd"/>
+      <w:r>
+        <w:rPr>
+          <w:color w:val="auto"/>
+        </w:rPr>
+        <w:t>.</w:t>
+      </w:r>
+      <w:r>
+        <w:rPr>
+          <w:color w:val="auto"/>
+        </w:rPr>
+        <w:t xml:space="preserve"> Ju </w:t>
+      </w:r>
+      <w:proofErr w:type="spellStart"/>
+      <w:r>
+        <w:rPr>
+          <w:color w:val="auto"/>
+        </w:rPr>
+        <w:t>tydligare</w:t>
+      </w:r>
+      <w:proofErr w:type="spellEnd"/>
+      <w:r>
+        <w:rPr>
+          <w:color w:val="auto"/>
+        </w:rPr>
+        <w:t xml:space="preserve"> </w:t>
+      </w:r>
+      <w:proofErr w:type="spellStart"/>
+      <w:r>
+        <w:rPr>
+          <w:color w:val="auto"/>
+        </w:rPr>
+        <w:t>statistiken</w:t>
+      </w:r>
+      <w:proofErr w:type="spellEnd"/>
+      <w:r>
+        <w:rPr>
+          <w:color w:val="auto"/>
+        </w:rPr>
+        <w:t xml:space="preserve"> </w:t>
+      </w:r>
+      <w:proofErr w:type="spellStart"/>
+      <w:r>
+        <w:rPr>
+          <w:color w:val="auto"/>
+        </w:rPr>
+        <w:t>är</w:t>
+      </w:r>
+      <w:proofErr w:type="spellEnd"/>
+      <w:r>
+        <w:rPr>
+          <w:color w:val="auto"/>
+        </w:rPr>
+        <w:t xml:space="preserve"> </w:t>
+      </w:r>
+      <w:proofErr w:type="spellStart"/>
+      <w:r>
+        <w:rPr>
+          <w:color w:val="auto"/>
+        </w:rPr>
+        <w:t>sammanställd</w:t>
+      </w:r>
+      <w:proofErr w:type="spellEnd"/>
+      <w:r>
+        <w:rPr>
+          <w:color w:val="auto"/>
+        </w:rPr>
+        <w:t xml:space="preserve">, </w:t>
+      </w:r>
+      <w:proofErr w:type="spellStart"/>
+      <w:r>
+        <w:rPr>
+          <w:color w:val="auto"/>
+        </w:rPr>
+        <w:t>desto</w:t>
+      </w:r>
+      <w:proofErr w:type="spellEnd"/>
+      <w:r>
+        <w:rPr>
+          <w:color w:val="auto"/>
+        </w:rPr>
+        <w:t xml:space="preserve"> </w:t>
+      </w:r>
+      <w:proofErr w:type="spellStart"/>
+      <w:r>
+        <w:rPr>
+          <w:color w:val="auto"/>
+        </w:rPr>
+        <w:t>mindre</w:t>
+      </w:r>
+      <w:proofErr w:type="spellEnd"/>
+      <w:r>
+        <w:rPr>
+          <w:color w:val="auto"/>
+        </w:rPr>
+        <w:t xml:space="preserve"> risk </w:t>
+      </w:r>
+      <w:proofErr w:type="spellStart"/>
+      <w:r>
+        <w:rPr>
+          <w:color w:val="auto"/>
+        </w:rPr>
+        <w:t>för</w:t>
+      </w:r>
+      <w:proofErr w:type="spellEnd"/>
+      <w:r>
+        <w:rPr>
+          <w:color w:val="auto"/>
+        </w:rPr>
+        <w:t xml:space="preserve"> </w:t>
+      </w:r>
+      <w:proofErr w:type="spellStart"/>
+      <w:r>
+        <w:rPr>
+          <w:color w:val="auto"/>
+        </w:rPr>
+        <w:t>felaktigheter</w:t>
+      </w:r>
+      <w:proofErr w:type="spellEnd"/>
+      <w:r>
+        <w:rPr>
+          <w:color w:val="auto"/>
+        </w:rPr>
+        <w:t>.</w:t>
+      </w:r>
+      <w:r>
+        <w:rPr>
+          <w:color w:val="auto"/>
+        </w:rPr>
         <w:t xml:space="preserve"> </w:t>
       </w:r>
     </w:p>
@@ -490,31 +2821,290 @@
           <w:right w:val="nil"/>
           <w:between w:val="nil"/>
         </w:pBdr>
-      </w:pPr>
-      <w:bookmarkStart w:id="3" w:name="_9h2xvkd9y5pt" w:colFirst="0" w:colLast="0"/>
-      <w:bookmarkEnd w:id="3"/>
-      <w:r>
+        <w:rPr>
+          <w:color w:val="auto"/>
+        </w:rPr>
+      </w:pPr>
+      <w:bookmarkStart w:id="4" w:name="_9h2xvkd9y5pt" w:colFirst="0" w:colLast="0"/>
+      <w:bookmarkEnd w:id="4"/>
+      <w:proofErr w:type="spellStart"/>
+      <w:r>
+        <w:rPr>
+          <w:color w:val="auto"/>
+        </w:rPr>
         <w:t>Målgrupp</w:t>
       </w:r>
+      <w:proofErr w:type="spellEnd"/>
     </w:p>
     <w:p>
-      <w:r>
-        <w:t xml:space="preserve">Egenföretagare med timbaserade konsultuppdrag. Företag där anställda </w:t>
-      </w:r>
-      <w:r>
+      <w:pPr>
+        <w:rPr>
+          <w:color w:val="auto"/>
+        </w:rPr>
+      </w:pPr>
+      <w:proofErr w:type="spellStart"/>
+      <w:r>
+        <w:rPr>
+          <w:color w:val="auto"/>
+        </w:rPr>
+        <w:t>Egenföretagare</w:t>
+      </w:r>
+      <w:proofErr w:type="spellEnd"/>
+      <w:r>
+        <w:rPr>
+          <w:color w:val="auto"/>
+        </w:rPr>
+        <w:t xml:space="preserve"> med </w:t>
+      </w:r>
+      <w:proofErr w:type="spellStart"/>
+      <w:r>
+        <w:rPr>
+          <w:color w:val="auto"/>
+        </w:rPr>
+        <w:t>timbaserade</w:t>
+      </w:r>
+      <w:proofErr w:type="spellEnd"/>
+      <w:r>
+        <w:rPr>
+          <w:color w:val="auto"/>
+        </w:rPr>
+        <w:t xml:space="preserve"> </w:t>
+      </w:r>
+      <w:proofErr w:type="spellStart"/>
+      <w:r>
+        <w:rPr>
+          <w:color w:val="auto"/>
+        </w:rPr>
+        <w:t>konsultuppdrag</w:t>
+      </w:r>
+      <w:proofErr w:type="spellEnd"/>
+      <w:r>
+        <w:rPr>
+          <w:color w:val="auto"/>
+        </w:rPr>
+        <w:t xml:space="preserve">. </w:t>
+      </w:r>
+      <w:proofErr w:type="spellStart"/>
+      <w:r>
+        <w:rPr>
+          <w:color w:val="auto"/>
+        </w:rPr>
+        <w:t>Företag</w:t>
+      </w:r>
+      <w:proofErr w:type="spellEnd"/>
+      <w:r>
+        <w:rPr>
+          <w:color w:val="auto"/>
+        </w:rPr>
+        <w:t xml:space="preserve"> </w:t>
+      </w:r>
+      <w:proofErr w:type="spellStart"/>
+      <w:r>
+        <w:rPr>
+          <w:color w:val="auto"/>
+        </w:rPr>
+        <w:t>där</w:t>
+      </w:r>
+      <w:proofErr w:type="spellEnd"/>
+      <w:r>
+        <w:rPr>
+          <w:color w:val="auto"/>
+        </w:rPr>
+        <w:t xml:space="preserve"> </w:t>
+      </w:r>
+      <w:proofErr w:type="spellStart"/>
+      <w:r>
+        <w:rPr>
+          <w:color w:val="auto"/>
+        </w:rPr>
+        <w:t>anställda</w:t>
+      </w:r>
+      <w:proofErr w:type="spellEnd"/>
+      <w:r>
+        <w:rPr>
+          <w:color w:val="auto"/>
+        </w:rPr>
+        <w:t xml:space="preserve"> </w:t>
+      </w:r>
+      <w:proofErr w:type="spellStart"/>
+      <w:r>
+        <w:rPr>
+          <w:color w:val="auto"/>
+        </w:rPr>
         <w:t>behöver</w:t>
       </w:r>
-      <w:r>
-        <w:t xml:space="preserve"> detaljspecificera nedlagd </w:t>
-      </w:r>
-      <w:r>
+      <w:proofErr w:type="spellEnd"/>
+      <w:r>
+        <w:rPr>
+          <w:color w:val="auto"/>
+        </w:rPr>
+        <w:t xml:space="preserve"> </w:t>
+      </w:r>
+      <w:proofErr w:type="spellStart"/>
+      <w:r>
+        <w:rPr>
+          <w:color w:val="auto"/>
+        </w:rPr>
+        <w:t>detaljspecificera</w:t>
+      </w:r>
+      <w:proofErr w:type="spellEnd"/>
+      <w:r>
+        <w:rPr>
+          <w:color w:val="auto"/>
+        </w:rPr>
+        <w:t xml:space="preserve"> </w:t>
+      </w:r>
+      <w:proofErr w:type="spellStart"/>
+      <w:r>
+        <w:rPr>
+          <w:color w:val="auto"/>
+        </w:rPr>
+        <w:t>nedlagd</w:t>
+      </w:r>
+      <w:proofErr w:type="spellEnd"/>
+      <w:r>
+        <w:rPr>
+          <w:color w:val="auto"/>
+        </w:rPr>
+        <w:t xml:space="preserve"> </w:t>
+      </w:r>
+      <w:proofErr w:type="spellStart"/>
+      <w:r>
+        <w:rPr>
+          <w:color w:val="auto"/>
+        </w:rPr>
         <w:t>projekt</w:t>
       </w:r>
       <w:r>
-        <w:t>tid.</w:t>
-      </w:r>
-      <w:r>
-        <w:t xml:space="preserve"> Privatpersoner som vill hålla koll på sitt hobbyprojekt.</w:t>
+        <w:rPr>
+          <w:color w:val="auto"/>
+        </w:rPr>
+        <w:t>tid</w:t>
+      </w:r>
+      <w:proofErr w:type="spellEnd"/>
+      <w:r>
+        <w:rPr>
+          <w:color w:val="auto"/>
+        </w:rPr>
+        <w:t>.</w:t>
+      </w:r>
+      <w:r>
+        <w:rPr>
+          <w:color w:val="auto"/>
+        </w:rPr>
+        <w:t xml:space="preserve"> </w:t>
+      </w:r>
+      <w:proofErr w:type="spellStart"/>
+      <w:r>
+        <w:rPr>
+          <w:color w:val="auto"/>
+        </w:rPr>
+        <w:t>Privatpersoner</w:t>
+      </w:r>
+      <w:proofErr w:type="spellEnd"/>
+      <w:r>
+        <w:rPr>
+          <w:color w:val="auto"/>
+        </w:rPr>
+        <w:t xml:space="preserve"> </w:t>
+      </w:r>
+      <w:proofErr w:type="spellStart"/>
+      <w:r>
+        <w:rPr>
+          <w:color w:val="auto"/>
+        </w:rPr>
+        <w:t>som</w:t>
+      </w:r>
+      <w:proofErr w:type="spellEnd"/>
+      <w:r>
+        <w:rPr>
+          <w:color w:val="auto"/>
+        </w:rPr>
+        <w:t xml:space="preserve"> </w:t>
+      </w:r>
+      <w:proofErr w:type="spellStart"/>
+      <w:r>
+        <w:rPr>
+          <w:color w:val="auto"/>
+        </w:rPr>
+        <w:t>vill</w:t>
+      </w:r>
+      <w:proofErr w:type="spellEnd"/>
+      <w:r>
+        <w:rPr>
+          <w:color w:val="auto"/>
+        </w:rPr>
+        <w:t xml:space="preserve"> </w:t>
+      </w:r>
+      <w:proofErr w:type="spellStart"/>
+      <w:r>
+        <w:rPr>
+          <w:color w:val="auto"/>
+        </w:rPr>
+        <w:t>hålla</w:t>
+      </w:r>
+      <w:proofErr w:type="spellEnd"/>
+      <w:r>
+        <w:rPr>
+          <w:color w:val="auto"/>
+        </w:rPr>
+        <w:t xml:space="preserve"> </w:t>
+      </w:r>
+      <w:proofErr w:type="spellStart"/>
+      <w:r>
+        <w:rPr>
+          <w:color w:val="auto"/>
+        </w:rPr>
+        <w:t>koll</w:t>
+      </w:r>
+      <w:proofErr w:type="spellEnd"/>
+      <w:r>
+        <w:rPr>
+          <w:color w:val="auto"/>
+        </w:rPr>
+        <w:t xml:space="preserve"> </w:t>
+      </w:r>
+      <w:proofErr w:type="spellStart"/>
+      <w:r>
+        <w:rPr>
+          <w:color w:val="auto"/>
+        </w:rPr>
+        <w:t>på</w:t>
+      </w:r>
+      <w:proofErr w:type="spellEnd"/>
+      <w:r>
+        <w:rPr>
+          <w:color w:val="auto"/>
+        </w:rPr>
+        <w:t xml:space="preserve"> </w:t>
+      </w:r>
+      <w:proofErr w:type="spellStart"/>
+      <w:r>
+        <w:rPr>
+          <w:color w:val="auto"/>
+        </w:rPr>
+        <w:t>sitt</w:t>
+      </w:r>
+      <w:proofErr w:type="spellEnd"/>
+      <w:r>
+        <w:rPr>
+          <w:color w:val="auto"/>
+        </w:rPr>
+        <w:t xml:space="preserve"> </w:t>
+      </w:r>
+      <w:proofErr w:type="spellStart"/>
+      <w:r>
+        <w:rPr>
+          <w:color w:val="auto"/>
+        </w:rPr>
+        <w:t>hobbyprojekt</w:t>
+      </w:r>
+      <w:proofErr w:type="spellEnd"/>
+      <w:r>
+        <w:rPr>
+          <w:color w:val="auto"/>
+        </w:rPr>
+        <w:t>.</w:t>
       </w:r>
     </w:p>
     <w:p>
@@ -527,13 +3117,21 @@
           <w:right w:val="nil"/>
           <w:between w:val="nil"/>
         </w:pBdr>
-      </w:pPr>
-      <w:bookmarkStart w:id="4" w:name="_pj91jipn3qab" w:colFirst="0" w:colLast="0"/>
-      <w:bookmarkEnd w:id="4"/>
-      <w:r>
+        <w:rPr>
+          <w:color w:val="auto"/>
+        </w:rPr>
+      </w:pPr>
+      <w:bookmarkStart w:id="5" w:name="_pj91jipn3qab" w:colFirst="0" w:colLast="0"/>
+      <w:bookmarkEnd w:id="5"/>
+      <w:proofErr w:type="spellStart"/>
+      <w:r>
+        <w:rPr>
+          <w:color w:val="auto"/>
+        </w:rPr>
         <w:lastRenderedPageBreak/>
         <w:t>Aktiviteter</w:t>
       </w:r>
+      <w:proofErr w:type="spellEnd"/>
     </w:p>
     <w:p>
       <w:pPr>
@@ -550,21 +3148,34 @@
           <w:between w:val="nil"/>
         </w:pBdr>
         <w:rPr>
-          <w:sz w:val="22"/>
-          <w:szCs w:val="22"/>
-        </w:rPr>
-      </w:pPr>
-      <w:bookmarkStart w:id="5" w:name="_buwz1tcz7y35" w:colFirst="0" w:colLast="0"/>
-      <w:bookmarkEnd w:id="5"/>
-      <w:r>
-        <w:rPr>
-          <w:sz w:val="22"/>
-          <w:szCs w:val="22"/>
-        </w:rPr>
-        <w:t>Milstolpe 1</w:t>
-      </w:r>
-      <w:r>
-        <w:rPr>
+          <w:color w:val="auto"/>
+          <w:sz w:val="22"/>
+          <w:szCs w:val="22"/>
+        </w:rPr>
+      </w:pPr>
+      <w:bookmarkStart w:id="6" w:name="_buwz1tcz7y35" w:colFirst="0" w:colLast="0"/>
+      <w:bookmarkEnd w:id="6"/>
+      <w:proofErr w:type="spellStart"/>
+      <w:r>
+        <w:rPr>
+          <w:color w:val="auto"/>
+          <w:sz w:val="22"/>
+          <w:szCs w:val="22"/>
+        </w:rPr>
+        <w:t>Milstolpe</w:t>
+      </w:r>
+      <w:proofErr w:type="spellEnd"/>
+      <w:r>
+        <w:rPr>
+          <w:color w:val="auto"/>
+          <w:sz w:val="22"/>
+          <w:szCs w:val="22"/>
+        </w:rPr>
+        <w:t xml:space="preserve"> 1</w:t>
+      </w:r>
+      <w:r>
+        <w:rPr>
+          <w:color w:val="auto"/>
           <w:sz w:val="22"/>
           <w:szCs w:val="22"/>
         </w:rPr>
@@ -572,10 +3183,47 @@
       </w:r>
       <w:r>
         <w:rPr>
-          <w:sz w:val="22"/>
-          <w:szCs w:val="22"/>
-        </w:rPr>
-        <w:t xml:space="preserve"> Hämta data från Toggl</w:t>
+          <w:color w:val="auto"/>
+          <w:sz w:val="22"/>
+          <w:szCs w:val="22"/>
+        </w:rPr>
+        <w:t xml:space="preserve"> </w:t>
+      </w:r>
+      <w:proofErr w:type="spellStart"/>
+      <w:r>
+        <w:rPr>
+          <w:color w:val="auto"/>
+          <w:sz w:val="22"/>
+          <w:szCs w:val="22"/>
+        </w:rPr>
+        <w:t>Hämta</w:t>
+      </w:r>
+      <w:proofErr w:type="spellEnd"/>
+      <w:r>
+        <w:rPr>
+          <w:color w:val="auto"/>
+          <w:sz w:val="22"/>
+          <w:szCs w:val="22"/>
+        </w:rPr>
+        <w:t xml:space="preserve"> data </w:t>
+      </w:r>
+      <w:proofErr w:type="spellStart"/>
+      <w:r>
+        <w:rPr>
+          <w:color w:val="auto"/>
+          <w:sz w:val="22"/>
+          <w:szCs w:val="22"/>
+        </w:rPr>
+        <w:t>från</w:t>
+      </w:r>
+      <w:proofErr w:type="spellEnd"/>
+      <w:r>
+        <w:rPr>
+          <w:color w:val="auto"/>
+          <w:sz w:val="22"/>
+          <w:szCs w:val="22"/>
+        </w:rPr>
+        <w:t xml:space="preserve"> Toggl</w:t>
       </w:r>
     </w:p>
     <w:p>
@@ -588,9 +3236,79 @@
           <w:between w:val="nil"/>
         </w:pBdr>
         <w:ind w:left="720"/>
-      </w:pPr>
-      <w:r>
-        <w:t>Lösa det tekniska med integrationen mot öppna api-et.</w:t>
+        <w:rPr>
+          <w:color w:val="auto"/>
+        </w:rPr>
+      </w:pPr>
+      <w:proofErr w:type="spellStart"/>
+      <w:r>
+        <w:rPr>
+          <w:color w:val="auto"/>
+        </w:rPr>
+        <w:t>Lösa</w:t>
+      </w:r>
+      <w:proofErr w:type="spellEnd"/>
+      <w:r>
+        <w:rPr>
+          <w:color w:val="auto"/>
+        </w:rPr>
+        <w:t xml:space="preserve"> det </w:t>
+      </w:r>
+      <w:proofErr w:type="spellStart"/>
+      <w:r>
+        <w:rPr>
+          <w:color w:val="auto"/>
+        </w:rPr>
+        <w:t>tekniska</w:t>
+      </w:r>
+      <w:proofErr w:type="spellEnd"/>
+      <w:r>
+        <w:rPr>
+          <w:color w:val="auto"/>
+        </w:rPr>
+        <w:t xml:space="preserve"> med </w:t>
+      </w:r>
+      <w:proofErr w:type="spellStart"/>
+      <w:r>
+        <w:rPr>
+          <w:color w:val="auto"/>
+        </w:rPr>
+        <w:t>integrationen</w:t>
+      </w:r>
+      <w:proofErr w:type="spellEnd"/>
+      <w:r>
+        <w:rPr>
+          <w:color w:val="auto"/>
+        </w:rPr>
+        <w:t xml:space="preserve"> mot </w:t>
+      </w:r>
+      <w:proofErr w:type="spellStart"/>
+      <w:r>
+        <w:rPr>
+          <w:color w:val="auto"/>
+        </w:rPr>
+        <w:t>öppna</w:t>
+      </w:r>
+      <w:proofErr w:type="spellEnd"/>
+      <w:r>
+        <w:rPr>
+          <w:color w:val="auto"/>
+        </w:rPr>
+        <w:t xml:space="preserve"> </w:t>
+      </w:r>
+      <w:proofErr w:type="spellStart"/>
+      <w:r>
+        <w:rPr>
+          <w:color w:val="auto"/>
+        </w:rPr>
+        <w:t>api</w:t>
+      </w:r>
+      <w:proofErr w:type="spellEnd"/>
+      <w:r>
+        <w:rPr>
+          <w:color w:val="auto"/>
+        </w:rPr>
+        <w:t>-et.</w:t>
       </w:r>
     </w:p>
     <w:p>
@@ -608,21 +3326,34 @@
           <w:between w:val="nil"/>
         </w:pBdr>
         <w:rPr>
-          <w:sz w:val="22"/>
-          <w:szCs w:val="22"/>
-        </w:rPr>
-      </w:pPr>
-      <w:bookmarkStart w:id="6" w:name="_p2nityf5kx5q" w:colFirst="0" w:colLast="0"/>
-      <w:bookmarkEnd w:id="6"/>
-      <w:r>
-        <w:rPr>
-          <w:sz w:val="22"/>
-          <w:szCs w:val="22"/>
-        </w:rPr>
-        <w:t>Milstolpe 2</w:t>
-      </w:r>
-      <w:r>
-        <w:rPr>
+          <w:color w:val="auto"/>
+          <w:sz w:val="22"/>
+          <w:szCs w:val="22"/>
+        </w:rPr>
+      </w:pPr>
+      <w:bookmarkStart w:id="7" w:name="_p2nityf5kx5q" w:colFirst="0" w:colLast="0"/>
+      <w:bookmarkEnd w:id="7"/>
+      <w:proofErr w:type="spellStart"/>
+      <w:r>
+        <w:rPr>
+          <w:color w:val="auto"/>
+          <w:sz w:val="22"/>
+          <w:szCs w:val="22"/>
+        </w:rPr>
+        <w:t>Milstolpe</w:t>
+      </w:r>
+      <w:proofErr w:type="spellEnd"/>
+      <w:r>
+        <w:rPr>
+          <w:color w:val="auto"/>
+          <w:sz w:val="22"/>
+          <w:szCs w:val="22"/>
+        </w:rPr>
+        <w:t xml:space="preserve"> 2</w:t>
+      </w:r>
+      <w:r>
+        <w:rPr>
+          <w:color w:val="auto"/>
           <w:sz w:val="22"/>
           <w:szCs w:val="22"/>
         </w:rPr>
@@ -630,10 +3361,47 @@
       </w:r>
       <w:r>
         <w:rPr>
-          <w:sz w:val="22"/>
-          <w:szCs w:val="22"/>
-        </w:rPr>
-        <w:t xml:space="preserve"> Layout och avgränsning </w:t>
+          <w:color w:val="auto"/>
+          <w:sz w:val="22"/>
+          <w:szCs w:val="22"/>
+        </w:rPr>
+        <w:t xml:space="preserve"> Layout </w:t>
+      </w:r>
+      <w:proofErr w:type="spellStart"/>
+      <w:r>
+        <w:rPr>
+          <w:color w:val="auto"/>
+          <w:sz w:val="22"/>
+          <w:szCs w:val="22"/>
+        </w:rPr>
+        <w:t>och</w:t>
+      </w:r>
+      <w:proofErr w:type="spellEnd"/>
+      <w:r>
+        <w:rPr>
+          <w:color w:val="auto"/>
+          <w:sz w:val="22"/>
+          <w:szCs w:val="22"/>
+        </w:rPr>
+        <w:t xml:space="preserve"> </w:t>
+      </w:r>
+      <w:proofErr w:type="spellStart"/>
+      <w:r>
+        <w:rPr>
+          <w:color w:val="auto"/>
+          <w:sz w:val="22"/>
+          <w:szCs w:val="22"/>
+        </w:rPr>
+        <w:t>avgränsning</w:t>
+      </w:r>
+      <w:proofErr w:type="spellEnd"/>
+      <w:r>
+        <w:rPr>
+          <w:color w:val="auto"/>
+          <w:sz w:val="22"/>
+          <w:szCs w:val="22"/>
+        </w:rPr>
+        <w:t xml:space="preserve"> </w:t>
       </w:r>
     </w:p>
     <w:p>
@@ -646,9 +3414,135 @@
           <w:between w:val="nil"/>
         </w:pBdr>
         <w:ind w:left="720"/>
-      </w:pPr>
-      <w:r>
-        <w:t>Välj en enkel, stilren design som främjar ett lättanvänt användargränssnitt.</w:t>
+        <w:rPr>
+          <w:color w:val="auto"/>
+        </w:rPr>
+      </w:pPr>
+      <w:proofErr w:type="spellStart"/>
+      <w:r>
+        <w:rPr>
+          <w:color w:val="auto"/>
+        </w:rPr>
+        <w:t>Välj</w:t>
+      </w:r>
+      <w:proofErr w:type="spellEnd"/>
+      <w:r>
+        <w:rPr>
+          <w:color w:val="auto"/>
+        </w:rPr>
+        <w:t xml:space="preserve"> </w:t>
+      </w:r>
+      <w:proofErr w:type="spellStart"/>
+      <w:r>
+        <w:rPr>
+          <w:color w:val="auto"/>
+        </w:rPr>
+        <w:t>en</w:t>
+      </w:r>
+      <w:proofErr w:type="spellEnd"/>
+      <w:r>
+        <w:rPr>
+          <w:color w:val="auto"/>
+        </w:rPr>
+        <w:t xml:space="preserve"> </w:t>
+      </w:r>
+      <w:proofErr w:type="spellStart"/>
+      <w:r>
+        <w:rPr>
+          <w:color w:val="auto"/>
+        </w:rPr>
+        <w:t>enkel</w:t>
+      </w:r>
+      <w:proofErr w:type="spellEnd"/>
+      <w:r>
+        <w:rPr>
+          <w:color w:val="auto"/>
+        </w:rPr>
+        <w:t xml:space="preserve">, </w:t>
+      </w:r>
+      <w:proofErr w:type="spellStart"/>
+      <w:r>
+        <w:rPr>
+          <w:color w:val="auto"/>
+        </w:rPr>
+        <w:t>stilren</w:t>
+      </w:r>
+      <w:proofErr w:type="spellEnd"/>
+      <w:r>
+        <w:rPr>
+          <w:color w:val="auto"/>
+        </w:rPr>
+        <w:t xml:space="preserve"> design </w:t>
+      </w:r>
+      <w:proofErr w:type="spellStart"/>
+      <w:r>
+        <w:rPr>
+          <w:color w:val="auto"/>
+        </w:rPr>
+        <w:t>som</w:t>
+      </w:r>
+      <w:proofErr w:type="spellEnd"/>
+      <w:r>
+        <w:rPr>
+          <w:color w:val="auto"/>
+        </w:rPr>
+        <w:t xml:space="preserve"> </w:t>
+      </w:r>
+      <w:proofErr w:type="spellStart"/>
+      <w:r>
+        <w:rPr>
+          <w:color w:val="auto"/>
+        </w:rPr>
+        <w:t>främjar</w:t>
+      </w:r>
+      <w:proofErr w:type="spellEnd"/>
+      <w:r>
+        <w:rPr>
+          <w:color w:val="auto"/>
+        </w:rPr>
+        <w:t xml:space="preserve"> </w:t>
+      </w:r>
+      <w:proofErr w:type="spellStart"/>
+      <w:r>
+        <w:rPr>
+          <w:color w:val="auto"/>
+        </w:rPr>
+        <w:t>ett</w:t>
+      </w:r>
+      <w:proofErr w:type="spellEnd"/>
+      <w:r>
+        <w:rPr>
+          <w:color w:val="auto"/>
+        </w:rPr>
+        <w:t xml:space="preserve"> </w:t>
+      </w:r>
+      <w:proofErr w:type="spellStart"/>
+      <w:r>
+        <w:rPr>
+          <w:color w:val="auto"/>
+        </w:rPr>
+        <w:t>lättanvänt</w:t>
+      </w:r>
+      <w:proofErr w:type="spellEnd"/>
+      <w:r>
+        <w:rPr>
+          <w:color w:val="auto"/>
+        </w:rPr>
+        <w:t xml:space="preserve"> </w:t>
+      </w:r>
+      <w:proofErr w:type="spellStart"/>
+      <w:r>
+        <w:rPr>
+          <w:color w:val="auto"/>
+        </w:rPr>
+        <w:t>användargränssnitt</w:t>
+      </w:r>
+      <w:proofErr w:type="spellEnd"/>
+      <w:r>
+        <w:rPr>
+          <w:color w:val="auto"/>
+        </w:rPr>
+        <w:t>.</w:t>
       </w:r>
     </w:p>
     <w:p>
@@ -666,21 +3560,34 @@
           <w:between w:val="nil"/>
         </w:pBdr>
         <w:rPr>
-          <w:sz w:val="22"/>
-          <w:szCs w:val="22"/>
-        </w:rPr>
-      </w:pPr>
-      <w:bookmarkStart w:id="7" w:name="_mc3204lydx9s" w:colFirst="0" w:colLast="0"/>
-      <w:bookmarkEnd w:id="7"/>
-      <w:r>
-        <w:rPr>
-          <w:sz w:val="22"/>
-          <w:szCs w:val="22"/>
-        </w:rPr>
-        <w:t>Milstolpe 3</w:t>
-      </w:r>
-      <w:r>
-        <w:rPr>
+          <w:color w:val="auto"/>
+          <w:sz w:val="22"/>
+          <w:szCs w:val="22"/>
+        </w:rPr>
+      </w:pPr>
+      <w:bookmarkStart w:id="8" w:name="_mc3204lydx9s" w:colFirst="0" w:colLast="0"/>
+      <w:bookmarkEnd w:id="8"/>
+      <w:proofErr w:type="spellStart"/>
+      <w:r>
+        <w:rPr>
+          <w:color w:val="auto"/>
+          <w:sz w:val="22"/>
+          <w:szCs w:val="22"/>
+        </w:rPr>
+        <w:t>Milstolpe</w:t>
+      </w:r>
+      <w:proofErr w:type="spellEnd"/>
+      <w:r>
+        <w:rPr>
+          <w:color w:val="auto"/>
+          <w:sz w:val="22"/>
+          <w:szCs w:val="22"/>
+        </w:rPr>
+        <w:t xml:space="preserve"> 3</w:t>
+      </w:r>
+      <w:r>
+        <w:rPr>
+          <w:color w:val="auto"/>
           <w:sz w:val="22"/>
           <w:szCs w:val="22"/>
         </w:rPr>
@@ -688,10 +3595,101 @@
       </w:r>
       <w:r>
         <w:rPr>
-          <w:sz w:val="22"/>
-          <w:szCs w:val="22"/>
-        </w:rPr>
-        <w:t xml:space="preserve"> Skapa en tabell för veckovis data</w:t>
+          <w:color w:val="auto"/>
+          <w:sz w:val="22"/>
+          <w:szCs w:val="22"/>
+        </w:rPr>
+        <w:t xml:space="preserve"> </w:t>
+      </w:r>
+      <w:proofErr w:type="spellStart"/>
+      <w:r>
+        <w:rPr>
+          <w:color w:val="auto"/>
+          <w:sz w:val="22"/>
+          <w:szCs w:val="22"/>
+        </w:rPr>
+        <w:t>Skapa</w:t>
+      </w:r>
+      <w:proofErr w:type="spellEnd"/>
+      <w:r>
+        <w:rPr>
+          <w:color w:val="auto"/>
+          <w:sz w:val="22"/>
+          <w:szCs w:val="22"/>
+        </w:rPr>
+        <w:t xml:space="preserve"> </w:t>
+      </w:r>
+      <w:proofErr w:type="spellStart"/>
+      <w:r>
+        <w:rPr>
+          <w:color w:val="auto"/>
+          <w:sz w:val="22"/>
+          <w:szCs w:val="22"/>
+        </w:rPr>
+        <w:t>en</w:t>
+      </w:r>
+      <w:proofErr w:type="spellEnd"/>
+      <w:r>
+        <w:rPr>
+          <w:color w:val="auto"/>
+          <w:sz w:val="22"/>
+          <w:szCs w:val="22"/>
+        </w:rPr>
+        <w:t xml:space="preserve"> </w:t>
+      </w:r>
+      <w:proofErr w:type="spellStart"/>
+      <w:r>
+        <w:rPr>
+          <w:color w:val="auto"/>
+          <w:sz w:val="22"/>
+          <w:szCs w:val="22"/>
+        </w:rPr>
+        <w:t>tabell</w:t>
+      </w:r>
+      <w:proofErr w:type="spellEnd"/>
+      <w:r>
+        <w:rPr>
+          <w:color w:val="auto"/>
+          <w:sz w:val="22"/>
+          <w:szCs w:val="22"/>
+        </w:rPr>
+        <w:t xml:space="preserve"> </w:t>
+      </w:r>
+      <w:proofErr w:type="spellStart"/>
+      <w:r>
+        <w:rPr>
+          <w:color w:val="auto"/>
+          <w:sz w:val="22"/>
+          <w:szCs w:val="22"/>
+        </w:rPr>
+        <w:t>för</w:t>
+      </w:r>
+      <w:proofErr w:type="spellEnd"/>
+      <w:r>
+        <w:rPr>
+          <w:color w:val="auto"/>
+          <w:sz w:val="22"/>
+          <w:szCs w:val="22"/>
+        </w:rPr>
+        <w:t xml:space="preserve"> </w:t>
+      </w:r>
+      <w:proofErr w:type="spellStart"/>
+      <w:r>
+        <w:rPr>
+          <w:color w:val="auto"/>
+          <w:sz w:val="22"/>
+          <w:szCs w:val="22"/>
+        </w:rPr>
+        <w:t>veckovis</w:t>
+      </w:r>
+      <w:proofErr w:type="spellEnd"/>
+      <w:r>
+        <w:rPr>
+          <w:color w:val="auto"/>
+          <w:sz w:val="22"/>
+          <w:szCs w:val="22"/>
+        </w:rPr>
+        <w:t xml:space="preserve"> data</w:t>
       </w:r>
     </w:p>
     <w:p>
@@ -704,9 +3702,107 @@
           <w:between w:val="nil"/>
         </w:pBdr>
         <w:ind w:left="720"/>
-      </w:pPr>
-      <w:r>
-        <w:t xml:space="preserve">Grundfunktionalitet med data i kolumner, tydlig visualisering för varannan rad. </w:t>
+        <w:rPr>
+          <w:color w:val="auto"/>
+        </w:rPr>
+      </w:pPr>
+      <w:proofErr w:type="spellStart"/>
+      <w:r>
+        <w:rPr>
+          <w:color w:val="auto"/>
+        </w:rPr>
+        <w:t>Grundfunktionalitet</w:t>
+      </w:r>
+      <w:proofErr w:type="spellEnd"/>
+      <w:r>
+        <w:rPr>
+          <w:color w:val="auto"/>
+        </w:rPr>
+        <w:t xml:space="preserve"> med data </w:t>
+      </w:r>
+      <w:proofErr w:type="spellStart"/>
+      <w:r>
+        <w:rPr>
+          <w:color w:val="auto"/>
+        </w:rPr>
+        <w:t>i</w:t>
+      </w:r>
+      <w:proofErr w:type="spellEnd"/>
+      <w:r>
+        <w:rPr>
+          <w:color w:val="auto"/>
+        </w:rPr>
+        <w:t xml:space="preserve"> </w:t>
+      </w:r>
+      <w:proofErr w:type="spellStart"/>
+      <w:r>
+        <w:rPr>
+          <w:color w:val="auto"/>
+        </w:rPr>
+        <w:t>kolumner</w:t>
+      </w:r>
+      <w:proofErr w:type="spellEnd"/>
+      <w:r>
+        <w:rPr>
+          <w:color w:val="auto"/>
+        </w:rPr>
+        <w:t xml:space="preserve">, </w:t>
+      </w:r>
+      <w:proofErr w:type="spellStart"/>
+      <w:r>
+        <w:rPr>
+          <w:color w:val="auto"/>
+        </w:rPr>
+        <w:t>tydlig</w:t>
+      </w:r>
+      <w:proofErr w:type="spellEnd"/>
+      <w:r>
+        <w:rPr>
+          <w:color w:val="auto"/>
+        </w:rPr>
+        <w:t xml:space="preserve"> </w:t>
+      </w:r>
+      <w:proofErr w:type="spellStart"/>
+      <w:r>
+        <w:rPr>
+          <w:color w:val="auto"/>
+        </w:rPr>
+        <w:t>visualisering</w:t>
+      </w:r>
+      <w:proofErr w:type="spellEnd"/>
+      <w:r>
+        <w:rPr>
+          <w:color w:val="auto"/>
+        </w:rPr>
+        <w:t xml:space="preserve"> </w:t>
+      </w:r>
+      <w:proofErr w:type="spellStart"/>
+      <w:r>
+        <w:rPr>
+          <w:color w:val="auto"/>
+        </w:rPr>
+        <w:t>för</w:t>
+      </w:r>
+      <w:proofErr w:type="spellEnd"/>
+      <w:r>
+        <w:rPr>
+          <w:color w:val="auto"/>
+        </w:rPr>
+        <w:t xml:space="preserve"> </w:t>
+      </w:r>
+      <w:proofErr w:type="spellStart"/>
+      <w:r>
+        <w:rPr>
+          <w:color w:val="auto"/>
+        </w:rPr>
+        <w:t>varannan</w:t>
+      </w:r>
+      <w:proofErr w:type="spellEnd"/>
+      <w:r>
+        <w:rPr>
+          <w:color w:val="auto"/>
+        </w:rPr>
+        <w:t xml:space="preserve"> rad. </w:t>
       </w:r>
     </w:p>
     <w:p>
@@ -717,14 +3813,16 @@
           <w:numId w:val="2"/>
         </w:numPr>
         <w:rPr>
-          <w:sz w:val="22"/>
-          <w:szCs w:val="22"/>
-        </w:rPr>
-      </w:pPr>
-      <w:bookmarkStart w:id="8" w:name="_177hniwm60wi" w:colFirst="0" w:colLast="0"/>
-      <w:bookmarkEnd w:id="8"/>
-      <w:r>
-        <w:rPr>
+          <w:color w:val="auto"/>
+          <w:sz w:val="22"/>
+          <w:szCs w:val="22"/>
+        </w:rPr>
+      </w:pPr>
+      <w:bookmarkStart w:id="9" w:name="_177hniwm60wi" w:colFirst="0" w:colLast="0"/>
+      <w:bookmarkEnd w:id="9"/>
+      <w:r>
+        <w:rPr>
+          <w:color w:val="auto"/>
           <w:sz w:val="22"/>
           <w:szCs w:val="22"/>
         </w:rPr>
@@ -732,6 +3830,7 @@
       </w:r>
       <w:r>
         <w:rPr>
+          <w:color w:val="auto"/>
           <w:sz w:val="22"/>
           <w:szCs w:val="22"/>
         </w:rPr>
@@ -739,6 +3838,7 @@
       </w:r>
       <w:r>
         <w:rPr>
+          <w:color w:val="auto"/>
           <w:sz w:val="22"/>
           <w:szCs w:val="22"/>
         </w:rPr>
@@ -748,14 +3848,90 @@
     <w:p>
       <w:pPr>
         <w:ind w:left="720"/>
-      </w:pPr>
-      <w:r>
-        <w:t>10 dagar utveckling med fokus på grundfunktionalitet</w:t>
-      </w:r>
-      <w:r>
+        <w:rPr>
+          <w:color w:val="auto"/>
+        </w:rPr>
+      </w:pPr>
+      <w:r>
+        <w:rPr>
+          <w:color w:val="auto"/>
+        </w:rPr>
+        <w:t xml:space="preserve">10 </w:t>
+      </w:r>
+      <w:proofErr w:type="spellStart"/>
+      <w:r>
+        <w:rPr>
+          <w:color w:val="auto"/>
+        </w:rPr>
+        <w:t>dagar</w:t>
+      </w:r>
+      <w:proofErr w:type="spellEnd"/>
+      <w:r>
+        <w:rPr>
+          <w:color w:val="auto"/>
+        </w:rPr>
+        <w:t xml:space="preserve"> </w:t>
+      </w:r>
+      <w:proofErr w:type="spellStart"/>
+      <w:r>
+        <w:rPr>
+          <w:color w:val="auto"/>
+        </w:rPr>
+        <w:t>utveckling</w:t>
+      </w:r>
+      <w:proofErr w:type="spellEnd"/>
+      <w:r>
+        <w:rPr>
+          <w:color w:val="auto"/>
+        </w:rPr>
+        <w:t xml:space="preserve"> med </w:t>
+      </w:r>
+      <w:proofErr w:type="spellStart"/>
+      <w:r>
+        <w:rPr>
+          <w:color w:val="auto"/>
+        </w:rPr>
+        <w:t>fokus</w:t>
+      </w:r>
+      <w:proofErr w:type="spellEnd"/>
+      <w:r>
+        <w:rPr>
+          <w:color w:val="auto"/>
+        </w:rPr>
+        <w:t xml:space="preserve"> </w:t>
+      </w:r>
+      <w:proofErr w:type="spellStart"/>
+      <w:r>
+        <w:rPr>
+          <w:color w:val="auto"/>
+        </w:rPr>
+        <w:t>på</w:t>
+      </w:r>
+      <w:proofErr w:type="spellEnd"/>
+      <w:r>
+        <w:rPr>
+          <w:color w:val="auto"/>
+        </w:rPr>
+        <w:t xml:space="preserve"> </w:t>
+      </w:r>
+      <w:proofErr w:type="spellStart"/>
+      <w:r>
+        <w:rPr>
+          <w:color w:val="auto"/>
+        </w:rPr>
+        <w:t>grundfunktionalitet</w:t>
+      </w:r>
+      <w:proofErr w:type="spellEnd"/>
+      <w:r>
+        <w:rPr>
+          <w:color w:val="auto"/>
+        </w:rPr>
         <w:t>.</w:t>
       </w:r>
       <w:r>
+        <w:rPr>
+          <w:color w:val="auto"/>
+        </w:rPr>
         <w:t xml:space="preserve"> </w:t>
       </w:r>
     </w:p>
@@ -767,12 +3943,14 @@
           <w:numId w:val="2"/>
         </w:numPr>
         <w:rPr>
-          <w:sz w:val="22"/>
-          <w:szCs w:val="22"/>
-        </w:rPr>
-      </w:pPr>
-      <w:r>
-        <w:rPr>
+          <w:color w:val="auto"/>
+          <w:sz w:val="22"/>
+          <w:szCs w:val="22"/>
+        </w:rPr>
+      </w:pPr>
+      <w:r>
+        <w:rPr>
+          <w:color w:val="auto"/>
           <w:sz w:val="22"/>
           <w:szCs w:val="22"/>
         </w:rPr>
@@ -780,6 +3958,7 @@
       </w:r>
       <w:r>
         <w:rPr>
+          <w:color w:val="auto"/>
           <w:sz w:val="22"/>
           <w:szCs w:val="22"/>
         </w:rPr>
@@ -787,6 +3966,7 @@
       </w:r>
       <w:r>
         <w:rPr>
+          <w:color w:val="auto"/>
           <w:sz w:val="22"/>
           <w:szCs w:val="22"/>
         </w:rPr>
@@ -796,9 +3976,141 @@
     <w:p>
       <w:pPr>
         <w:ind w:firstLine="735"/>
-      </w:pPr>
-      <w:r>
-        <w:t>6 dagar utveckling med fokus på testning, buggfixning och utökning av funktionalitet.</w:t>
+        <w:rPr>
+          <w:color w:val="auto"/>
+        </w:rPr>
+      </w:pPr>
+      <w:r>
+        <w:rPr>
+          <w:color w:val="auto"/>
+        </w:rPr>
+        <w:t xml:space="preserve">6 </w:t>
+      </w:r>
+      <w:proofErr w:type="spellStart"/>
+      <w:r>
+        <w:rPr>
+          <w:color w:val="auto"/>
+        </w:rPr>
+        <w:t>dagar</w:t>
+      </w:r>
+      <w:proofErr w:type="spellEnd"/>
+      <w:r>
+        <w:rPr>
+          <w:color w:val="auto"/>
+        </w:rPr>
+        <w:t xml:space="preserve"> </w:t>
+      </w:r>
+      <w:proofErr w:type="spellStart"/>
+      <w:r>
+        <w:rPr>
+          <w:color w:val="auto"/>
+        </w:rPr>
+        <w:t>utveckling</w:t>
+      </w:r>
+      <w:proofErr w:type="spellEnd"/>
+      <w:r>
+        <w:rPr>
+          <w:color w:val="auto"/>
+        </w:rPr>
+        <w:t xml:space="preserve"> med </w:t>
+      </w:r>
+      <w:proofErr w:type="spellStart"/>
+      <w:r>
+        <w:rPr>
+          <w:color w:val="auto"/>
+        </w:rPr>
+        <w:t>fokus</w:t>
+      </w:r>
+      <w:proofErr w:type="spellEnd"/>
+      <w:r>
+        <w:rPr>
+          <w:color w:val="auto"/>
+        </w:rPr>
+        <w:t xml:space="preserve"> </w:t>
+      </w:r>
+      <w:proofErr w:type="spellStart"/>
+      <w:r>
+        <w:rPr>
+          <w:color w:val="auto"/>
+        </w:rPr>
+        <w:t>på</w:t>
+      </w:r>
+      <w:proofErr w:type="spellEnd"/>
+      <w:r>
+        <w:rPr>
+          <w:color w:val="auto"/>
+        </w:rPr>
+        <w:t xml:space="preserve"> </w:t>
+      </w:r>
+      <w:proofErr w:type="spellStart"/>
+      <w:r>
+        <w:rPr>
+          <w:color w:val="auto"/>
+        </w:rPr>
+        <w:t>testning</w:t>
+      </w:r>
+      <w:proofErr w:type="spellEnd"/>
+      <w:r>
+        <w:rPr>
+          <w:color w:val="auto"/>
+        </w:rPr>
+        <w:t xml:space="preserve">, </w:t>
+      </w:r>
+      <w:proofErr w:type="spellStart"/>
+      <w:r>
+        <w:rPr>
+          <w:color w:val="auto"/>
+        </w:rPr>
+        <w:t>buggfixning</w:t>
+      </w:r>
+      <w:proofErr w:type="spellEnd"/>
+      <w:r>
+        <w:rPr>
+          <w:color w:val="auto"/>
+        </w:rPr>
+        <w:t xml:space="preserve"> </w:t>
+      </w:r>
+      <w:proofErr w:type="spellStart"/>
+      <w:r>
+        <w:rPr>
+          <w:color w:val="auto"/>
+        </w:rPr>
+        <w:t>och</w:t>
+      </w:r>
+      <w:proofErr w:type="spellEnd"/>
+      <w:r>
+        <w:rPr>
+          <w:color w:val="auto"/>
+        </w:rPr>
+        <w:t xml:space="preserve"> </w:t>
+      </w:r>
+      <w:proofErr w:type="spellStart"/>
+      <w:r>
+        <w:rPr>
+          <w:color w:val="auto"/>
+        </w:rPr>
+        <w:t>utökning</w:t>
+      </w:r>
+      <w:proofErr w:type="spellEnd"/>
+      <w:r>
+        <w:rPr>
+          <w:color w:val="auto"/>
+        </w:rPr>
+        <w:t xml:space="preserve"> av </w:t>
+      </w:r>
+      <w:proofErr w:type="spellStart"/>
+      <w:r>
+        <w:rPr>
+          <w:color w:val="auto"/>
+        </w:rPr>
+        <w:t>funktionalitet</w:t>
+      </w:r>
+      <w:proofErr w:type="spellEnd"/>
+      <w:r>
+        <w:rPr>
+          <w:color w:val="auto"/>
+        </w:rPr>
+        <w:t>.</w:t>
       </w:r>
     </w:p>
     <w:p>
@@ -809,12 +4121,14 @@
           <w:numId w:val="2"/>
         </w:numPr>
         <w:rPr>
-          <w:sz w:val="22"/>
-          <w:szCs w:val="22"/>
-        </w:rPr>
-      </w:pPr>
-      <w:r>
-        <w:rPr>
+          <w:color w:val="auto"/>
+          <w:sz w:val="22"/>
+          <w:szCs w:val="22"/>
+        </w:rPr>
+      </w:pPr>
+      <w:r>
+        <w:rPr>
+          <w:color w:val="auto"/>
           <w:sz w:val="22"/>
           <w:szCs w:val="22"/>
         </w:rPr>
@@ -822,6 +4136,7 @@
       </w:r>
       <w:r>
         <w:rPr>
+          <w:color w:val="auto"/>
           <w:sz w:val="22"/>
           <w:szCs w:val="22"/>
         </w:rPr>
@@ -829,6 +4144,7 @@
       </w:r>
       <w:r>
         <w:rPr>
+          <w:color w:val="auto"/>
           <w:sz w:val="22"/>
           <w:szCs w:val="22"/>
         </w:rPr>
@@ -838,49 +4154,309 @@
     <w:p>
       <w:pPr>
         <w:ind w:firstLine="735"/>
-      </w:pPr>
-      <w:r>
-        <w:t>3 dagar verifiering, dokumentation och buffert.</w:t>
+        <w:rPr>
+          <w:color w:val="auto"/>
+        </w:rPr>
+      </w:pPr>
+      <w:r>
+        <w:rPr>
+          <w:color w:val="auto"/>
+        </w:rPr>
+        <w:t xml:space="preserve">3 </w:t>
+      </w:r>
+      <w:proofErr w:type="spellStart"/>
+      <w:r>
+        <w:rPr>
+          <w:color w:val="auto"/>
+        </w:rPr>
+        <w:t>dagar</w:t>
+      </w:r>
+      <w:proofErr w:type="spellEnd"/>
+      <w:r>
+        <w:rPr>
+          <w:color w:val="auto"/>
+        </w:rPr>
+        <w:t xml:space="preserve"> </w:t>
+      </w:r>
+      <w:proofErr w:type="spellStart"/>
+      <w:r>
+        <w:rPr>
+          <w:color w:val="auto"/>
+        </w:rPr>
+        <w:t>verifiering</w:t>
+      </w:r>
+      <w:proofErr w:type="spellEnd"/>
+      <w:r>
+        <w:rPr>
+          <w:color w:val="auto"/>
+        </w:rPr>
+        <w:t xml:space="preserve">, </w:t>
+      </w:r>
+      <w:proofErr w:type="spellStart"/>
+      <w:r>
+        <w:rPr>
+          <w:color w:val="auto"/>
+        </w:rPr>
+        <w:t>dokumentation</w:t>
+      </w:r>
+      <w:proofErr w:type="spellEnd"/>
+      <w:r>
+        <w:rPr>
+          <w:color w:val="auto"/>
+        </w:rPr>
+        <w:t xml:space="preserve"> </w:t>
+      </w:r>
+      <w:proofErr w:type="spellStart"/>
+      <w:r>
+        <w:rPr>
+          <w:color w:val="auto"/>
+        </w:rPr>
+        <w:t>och</w:t>
+      </w:r>
+      <w:proofErr w:type="spellEnd"/>
+      <w:r>
+        <w:rPr>
+          <w:color w:val="auto"/>
+        </w:rPr>
+        <w:t xml:space="preserve"> </w:t>
+      </w:r>
+      <w:proofErr w:type="spellStart"/>
+      <w:r>
+        <w:rPr>
+          <w:color w:val="auto"/>
+        </w:rPr>
+        <w:t>buffert</w:t>
+      </w:r>
+      <w:proofErr w:type="spellEnd"/>
+      <w:r>
+        <w:rPr>
+          <w:color w:val="auto"/>
+        </w:rPr>
+        <w:t>.</w:t>
       </w:r>
     </w:p>
     <w:p>
       <w:pPr>
         <w:pStyle w:val="Rubrik1"/>
         <w:ind w:left="0"/>
-      </w:pPr>
-      <w:bookmarkStart w:id="9" w:name="_sbxzhy2zy51d" w:colFirst="0" w:colLast="0"/>
-      <w:bookmarkEnd w:id="9"/>
-      <w:r>
+        <w:rPr>
+          <w:color w:val="auto"/>
+        </w:rPr>
+      </w:pPr>
+      <w:bookmarkStart w:id="10" w:name="_sbxzhy2zy51d" w:colFirst="0" w:colLast="0"/>
+      <w:bookmarkEnd w:id="10"/>
+      <w:proofErr w:type="spellStart"/>
+      <w:r>
+        <w:rPr>
+          <w:color w:val="auto"/>
+        </w:rPr>
         <w:t>Tidsplan</w:t>
       </w:r>
+      <w:proofErr w:type="spellEnd"/>
     </w:p>
     <w:p>
-      <w:r>
-        <w:t xml:space="preserve">Projektets genomförandetid är </w:t>
-      </w:r>
-      <w:r>
-        <w:t xml:space="preserve">maximalt </w:t>
-      </w:r>
-      <w:r>
-        <w:t>satt till 2020-10-05 – 2020-11-27.</w:t>
-      </w:r>
-      <w:r>
-        <w:t xml:space="preserve"> </w:t>
+      <w:pPr>
+        <w:rPr>
+          <w:color w:val="auto"/>
+        </w:rPr>
+      </w:pPr>
+      <w:proofErr w:type="spellStart"/>
+      <w:r>
+        <w:rPr>
+          <w:color w:val="auto"/>
+        </w:rPr>
+        <w:t>Projektets</w:t>
+      </w:r>
+      <w:proofErr w:type="spellEnd"/>
+      <w:r>
+        <w:rPr>
+          <w:color w:val="auto"/>
+        </w:rPr>
+        <w:t xml:space="preserve"> </w:t>
+      </w:r>
+      <w:proofErr w:type="spellStart"/>
+      <w:r>
+        <w:rPr>
+          <w:color w:val="auto"/>
+        </w:rPr>
+        <w:t>genomförandetid</w:t>
+      </w:r>
+      <w:proofErr w:type="spellEnd"/>
+      <w:r>
+        <w:rPr>
+          <w:color w:val="auto"/>
+        </w:rPr>
+        <w:t xml:space="preserve"> </w:t>
+      </w:r>
+      <w:proofErr w:type="spellStart"/>
+      <w:r>
+        <w:rPr>
+          <w:color w:val="auto"/>
+        </w:rPr>
+        <w:t>är</w:t>
+      </w:r>
+      <w:proofErr w:type="spellEnd"/>
+      <w:r>
+        <w:rPr>
+          <w:color w:val="auto"/>
+        </w:rPr>
+        <w:t xml:space="preserve"> </w:t>
+      </w:r>
+      <w:proofErr w:type="spellStart"/>
+      <w:r>
+        <w:rPr>
+          <w:color w:val="auto"/>
+        </w:rPr>
+        <w:t>maximalt</w:t>
+      </w:r>
+      <w:proofErr w:type="spellEnd"/>
+      <w:r>
+        <w:rPr>
+          <w:color w:val="auto"/>
+        </w:rPr>
+        <w:t xml:space="preserve"> </w:t>
+      </w:r>
+      <w:proofErr w:type="spellStart"/>
+      <w:r>
+        <w:rPr>
+          <w:color w:val="auto"/>
+        </w:rPr>
+        <w:t>satt</w:t>
+      </w:r>
+      <w:proofErr w:type="spellEnd"/>
+      <w:r>
+        <w:rPr>
+          <w:color w:val="auto"/>
+        </w:rPr>
+        <w:t xml:space="preserve"> till 2020-10-05 – 2020-11-27</w:t>
+      </w:r>
+      <w:r>
+        <w:rPr>
+          <w:color w:val="auto"/>
+        </w:rPr>
+        <w:t xml:space="preserve"> men s</w:t>
+      </w:r>
+      <w:r>
+        <w:rPr>
+          <w:color w:val="auto"/>
+        </w:rPr>
+        <w:t xml:space="preserve">tart </w:t>
+      </w:r>
+      <w:proofErr w:type="spellStart"/>
+      <w:r>
+        <w:rPr>
+          <w:color w:val="auto"/>
+        </w:rPr>
+        <w:t>är</w:t>
+      </w:r>
+      <w:proofErr w:type="spellEnd"/>
+      <w:r>
+        <w:rPr>
+          <w:color w:val="auto"/>
+        </w:rPr>
+        <w:t xml:space="preserve"> dock </w:t>
+      </w:r>
+      <w:proofErr w:type="spellStart"/>
+      <w:r>
+        <w:rPr>
+          <w:color w:val="auto"/>
+        </w:rPr>
+        <w:t>försenad</w:t>
+      </w:r>
+      <w:proofErr w:type="spellEnd"/>
+      <w:r>
+        <w:rPr>
+          <w:color w:val="auto"/>
+        </w:rPr>
+        <w:t xml:space="preserve"> till 2020-11-08 </w:t>
+      </w:r>
+      <w:proofErr w:type="spellStart"/>
+      <w:r>
+        <w:rPr>
+          <w:color w:val="auto"/>
+        </w:rPr>
+        <w:t>dvs</w:t>
+      </w:r>
+      <w:proofErr w:type="spellEnd"/>
+      <w:r>
+        <w:rPr>
+          <w:color w:val="auto"/>
+        </w:rPr>
+        <w:t xml:space="preserve"> </w:t>
+      </w:r>
+      <w:proofErr w:type="spellStart"/>
+      <w:r>
+        <w:rPr>
+          <w:color w:val="auto"/>
+        </w:rPr>
+        <w:t>genomförandetiden</w:t>
+      </w:r>
+      <w:proofErr w:type="spellEnd"/>
+      <w:r>
+        <w:rPr>
+          <w:color w:val="auto"/>
+        </w:rPr>
+        <w:t xml:space="preserve"> </w:t>
+      </w:r>
+      <w:proofErr w:type="spellStart"/>
+      <w:r>
+        <w:rPr>
+          <w:color w:val="auto"/>
+        </w:rPr>
+        <w:t>är</w:t>
+      </w:r>
+      <w:proofErr w:type="spellEnd"/>
+      <w:r>
+        <w:rPr>
+          <w:color w:val="auto"/>
+        </w:rPr>
+        <w:t xml:space="preserve"> </w:t>
+      </w:r>
+      <w:proofErr w:type="spellStart"/>
+      <w:r>
+        <w:rPr>
+          <w:color w:val="auto"/>
+        </w:rPr>
+        <w:t>begränsad</w:t>
+      </w:r>
+      <w:proofErr w:type="spellEnd"/>
+      <w:r>
+        <w:rPr>
+          <w:color w:val="auto"/>
+        </w:rPr>
+        <w:t xml:space="preserve"> till 20 </w:t>
+      </w:r>
+      <w:proofErr w:type="spellStart"/>
+      <w:r>
+        <w:rPr>
+          <w:color w:val="auto"/>
+        </w:rPr>
+        <w:t>dagar</w:t>
+      </w:r>
+      <w:proofErr w:type="spellEnd"/>
+      <w:r>
+        <w:rPr>
+          <w:color w:val="auto"/>
+        </w:rPr>
+        <w:t>.</w:t>
       </w:r>
     </w:p>
     <w:p>
-      <w:r>
-        <w:t>Projektstart är dock försenad till 2020-11-08 dvs genomförandetiden är begränsad till 20 dagar.</w:t>
-      </w:r>
-    </w:p>
-    <w:p>
       <w:pPr>
         <w:pStyle w:val="Rubrik1"/>
         <w:ind w:left="0"/>
-      </w:pPr>
-      <w:r>
+        <w:rPr>
+          <w:color w:val="auto"/>
+        </w:rPr>
+      </w:pPr>
+      <w:proofErr w:type="spellStart"/>
+      <w:r>
+        <w:rPr>
+          <w:color w:val="auto"/>
+        </w:rPr>
         <w:t>Verktyg</w:t>
       </w:r>
+      <w:proofErr w:type="spellEnd"/>
     </w:p>
     <w:p>
       <w:pPr>
@@ -889,14 +4465,56 @@
           <w:ilvl w:val="0"/>
           <w:numId w:val="3"/>
         </w:numPr>
-      </w:pPr>
-      <w:r>
-        <w:t>Projektplanering och sprinthantering</w:t>
-      </w:r>
-      <w:r>
+        <w:rPr>
+          <w:color w:val="auto"/>
+        </w:rPr>
+      </w:pPr>
+      <w:proofErr w:type="spellStart"/>
+      <w:r>
+        <w:rPr>
+          <w:color w:val="auto"/>
+        </w:rPr>
+        <w:t>Projektplanering</w:t>
+      </w:r>
+      <w:proofErr w:type="spellEnd"/>
+      <w:r>
+        <w:rPr>
+          <w:color w:val="auto"/>
+        </w:rPr>
+        <w:t xml:space="preserve"> </w:t>
+      </w:r>
+      <w:proofErr w:type="spellStart"/>
+      <w:r>
+        <w:rPr>
+          <w:color w:val="auto"/>
+        </w:rPr>
+        <w:t>och</w:t>
+      </w:r>
+      <w:proofErr w:type="spellEnd"/>
+      <w:r>
+        <w:rPr>
+          <w:color w:val="auto"/>
+        </w:rPr>
+        <w:t xml:space="preserve"> </w:t>
+      </w:r>
+      <w:proofErr w:type="spellStart"/>
+      <w:r>
+        <w:rPr>
+          <w:color w:val="auto"/>
+        </w:rPr>
+        <w:t>sprinthantering</w:t>
+      </w:r>
+      <w:proofErr w:type="spellEnd"/>
+      <w:r>
+        <w:rPr>
+          <w:color w:val="auto"/>
+        </w:rPr>
         <w:tab/>
       </w:r>
       <w:r>
+        <w:rPr>
+          <w:color w:val="auto"/>
+        </w:rPr>
         <w:t>GitHub</w:t>
       </w:r>
     </w:p>
@@ -907,20 +4525,54 @@
           <w:ilvl w:val="0"/>
           <w:numId w:val="3"/>
         </w:numPr>
-      </w:pPr>
-      <w:r>
-        <w:t>Versionshantering av kod</w:t>
-      </w:r>
-      <w:r>
+        <w:rPr>
+          <w:color w:val="auto"/>
+        </w:rPr>
+      </w:pPr>
+      <w:proofErr w:type="spellStart"/>
+      <w:r>
+        <w:rPr>
+          <w:color w:val="auto"/>
+        </w:rPr>
+        <w:t>Versionshantering</w:t>
+      </w:r>
+      <w:proofErr w:type="spellEnd"/>
+      <w:r>
+        <w:rPr>
+          <w:color w:val="auto"/>
+        </w:rPr>
+        <w:t xml:space="preserve"> av </w:t>
+      </w:r>
+      <w:proofErr w:type="spellStart"/>
+      <w:r>
+        <w:rPr>
+          <w:color w:val="auto"/>
+        </w:rPr>
+        <w:t>kod</w:t>
+      </w:r>
+      <w:proofErr w:type="spellEnd"/>
+      <w:r>
+        <w:rPr>
+          <w:color w:val="auto"/>
+        </w:rPr>
         <w:tab/>
       </w:r>
       <w:r>
+        <w:rPr>
+          <w:color w:val="auto"/>
+        </w:rPr>
         <w:tab/>
       </w:r>
       <w:r>
+        <w:rPr>
+          <w:color w:val="auto"/>
+        </w:rPr>
         <w:tab/>
       </w:r>
       <w:r>
+        <w:rPr>
+          <w:color w:val="auto"/>
+        </w:rPr>
         <w:t>GitHub Desktop mot GitHub</w:t>
       </w:r>
     </w:p>
@@ -931,21 +4583,48 @@
           <w:ilvl w:val="0"/>
           <w:numId w:val="3"/>
         </w:numPr>
-      </w:pPr>
-      <w:r>
-        <w:t>Utvecklingsverktyg</w:t>
-      </w:r>
-      <w:r>
+        <w:rPr>
+          <w:color w:val="auto"/>
+        </w:rPr>
+      </w:pPr>
+      <w:r>
+        <w:rPr>
+          <w:color w:val="auto"/>
+        </w:rPr>
+        <w:t xml:space="preserve">API </w:t>
+      </w:r>
+      <w:proofErr w:type="spellStart"/>
+      <w:r>
+        <w:rPr>
+          <w:color w:val="auto"/>
+        </w:rPr>
+        <w:t>Testverktyg</w:t>
+      </w:r>
+      <w:proofErr w:type="spellEnd"/>
+      <w:r>
+        <w:rPr>
+          <w:color w:val="auto"/>
+        </w:rPr>
         <w:tab/>
       </w:r>
       <w:r>
+        <w:rPr>
+          <w:color w:val="auto"/>
+        </w:rPr>
         <w:tab/>
       </w:r>
       <w:r>
+        <w:rPr>
+          <w:color w:val="auto"/>
+        </w:rPr>
         <w:tab/>
       </w:r>
       <w:r>
-        <w:t>Visual Studio Code</w:t>
+        <w:rPr>
+          <w:color w:val="auto"/>
+        </w:rPr>
+        <w:tab/>
+        <w:t>Postman</w:t>
       </w:r>
     </w:p>
     <w:p>
@@ -955,24 +4634,58 @@
           <w:ilvl w:val="0"/>
           <w:numId w:val="3"/>
         </w:numPr>
-      </w:pPr>
-      <w:r>
-        <w:t>Programspråk</w:t>
-      </w:r>
-      <w:r>
+        <w:rPr>
+          <w:color w:val="auto"/>
+        </w:rPr>
+      </w:pPr>
+      <w:proofErr w:type="spellStart"/>
+      <w:r>
+        <w:rPr>
+          <w:color w:val="auto"/>
+        </w:rPr>
+        <w:t>Rapportering</w:t>
+      </w:r>
+      <w:proofErr w:type="spellEnd"/>
+      <w:r>
+        <w:rPr>
+          <w:color w:val="auto"/>
+        </w:rPr>
+        <w:t xml:space="preserve"> av </w:t>
+      </w:r>
+      <w:proofErr w:type="spellStart"/>
+      <w:r>
+        <w:rPr>
+          <w:color w:val="auto"/>
+        </w:rPr>
+        <w:t>nedlagd</w:t>
+      </w:r>
+      <w:proofErr w:type="spellEnd"/>
+      <w:r>
+        <w:rPr>
+          <w:color w:val="auto"/>
+        </w:rPr>
+        <w:t xml:space="preserve"> </w:t>
+      </w:r>
+      <w:proofErr w:type="spellStart"/>
+      <w:r>
+        <w:rPr>
+          <w:color w:val="auto"/>
+        </w:rPr>
+        <w:t>tid</w:t>
+      </w:r>
+      <w:proofErr w:type="spellEnd"/>
+      <w:r>
+        <w:rPr>
+          <w:color w:val="auto"/>
+        </w:rPr>
         <w:tab/>
       </w:r>
       <w:r>
+        <w:rPr>
+          <w:color w:val="auto"/>
+        </w:rPr>
         <w:tab/>
-      </w:r>
-      <w:r>
-        <w:tab/>
-      </w:r>
-      <w:r>
-        <w:tab/>
-      </w:r>
-      <w:r>
-        <w:t>React, Npm, Nodejs</w:t>
+        <w:t>Toggl.com, Toggl Track</w:t>
       </w:r>
     </w:p>
     <w:p>
@@ -982,22 +4695,56 @@
           <w:ilvl w:val="0"/>
           <w:numId w:val="3"/>
         </w:numPr>
-      </w:pPr>
-      <w:r>
-        <w:t>API Testverktyg</w:t>
-      </w:r>
-      <w:r>
+        <w:rPr>
+          <w:color w:val="auto"/>
+        </w:rPr>
+      </w:pPr>
+      <w:proofErr w:type="spellStart"/>
+      <w:r>
+        <w:rPr>
+          <w:color w:val="auto"/>
+        </w:rPr>
+        <w:t>Programspråk</w:t>
+      </w:r>
+      <w:proofErr w:type="spellEnd"/>
+      <w:r>
+        <w:rPr>
+          <w:color w:val="auto"/>
+        </w:rPr>
         <w:tab/>
       </w:r>
       <w:r>
+        <w:rPr>
+          <w:color w:val="auto"/>
+        </w:rPr>
         <w:tab/>
       </w:r>
       <w:r>
+        <w:rPr>
+          <w:color w:val="auto"/>
+        </w:rPr>
         <w:tab/>
       </w:r>
       <w:r>
+        <w:rPr>
+          <w:color w:val="auto"/>
+        </w:rPr>
         <w:tab/>
-        <w:t>Postman</w:t>
+        <w:t xml:space="preserve">React, </w:t>
+      </w:r>
+      <w:proofErr w:type="spellStart"/>
+      <w:r>
+        <w:rPr>
+          <w:color w:val="auto"/>
+        </w:rPr>
+        <w:t>Npm</w:t>
+      </w:r>
+      <w:proofErr w:type="spellEnd"/>
+      <w:r>
+        <w:rPr>
+          <w:color w:val="auto"/>
+        </w:rPr>
+        <w:t>, Nodejs, Curl</w:t>
       </w:r>
     </w:p>
     <w:p>
@@ -1007,21 +4754,188 @@
           <w:ilvl w:val="0"/>
           <w:numId w:val="3"/>
         </w:numPr>
-      </w:pPr>
-      <w:r>
-        <w:t>Rapportering av nedlagd tid</w:t>
-      </w:r>
-      <w:r>
+        <w:rPr>
+          <w:color w:val="auto"/>
+        </w:rPr>
+      </w:pPr>
+      <w:proofErr w:type="spellStart"/>
+      <w:r>
+        <w:rPr>
+          <w:color w:val="auto"/>
+        </w:rPr>
+        <w:t>Nuget</w:t>
+      </w:r>
+      <w:proofErr w:type="spellEnd"/>
+      <w:r>
+        <w:rPr>
+          <w:color w:val="auto"/>
+        </w:rPr>
+        <w:t xml:space="preserve"> packages</w:t>
+      </w:r>
+      <w:r>
+        <w:rPr>
+          <w:color w:val="auto"/>
+        </w:rPr>
         <w:tab/>
       </w:r>
       <w:r>
+        <w:rPr>
+          <w:color w:val="auto"/>
+        </w:rPr>
         <w:tab/>
       </w:r>
       <w:r>
-        <w:t>Toggl.com, Toggl Track</w:t>
-      </w:r>
-      <w:bookmarkStart w:id="10" w:name="_GoBack"/>
-      <w:bookmarkEnd w:id="10"/>
+        <w:rPr>
+          <w:color w:val="auto"/>
+        </w:rPr>
+        <w:tab/>
+      </w:r>
+      <w:r>
+        <w:rPr>
+          <w:color w:val="auto"/>
+        </w:rPr>
+        <w:tab/>
+      </w:r>
+      <w:proofErr w:type="spellStart"/>
+      <w:r>
+        <w:rPr>
+          <w:color w:val="auto"/>
+        </w:rPr>
+        <w:t>toggl-api</w:t>
+      </w:r>
+      <w:proofErr w:type="spellEnd"/>
+    </w:p>
+    <w:p>
+      <w:pPr>
+        <w:pStyle w:val="Liststycke"/>
+        <w:numPr>
+          <w:ilvl w:val="0"/>
+          <w:numId w:val="3"/>
+        </w:numPr>
+        <w:rPr>
+          <w:color w:val="auto"/>
+        </w:rPr>
+      </w:pPr>
+      <w:proofErr w:type="spellStart"/>
+      <w:r>
+        <w:rPr>
+          <w:color w:val="auto"/>
+        </w:rPr>
+        <w:t>Utvecklingsverktyg</w:t>
+      </w:r>
+      <w:proofErr w:type="spellEnd"/>
+      <w:r>
+        <w:rPr>
+          <w:color w:val="auto"/>
+        </w:rPr>
+        <w:tab/>
+      </w:r>
+      <w:r>
+        <w:rPr>
+          <w:color w:val="auto"/>
+        </w:rPr>
+        <w:tab/>
+      </w:r>
+      <w:r>
+        <w:rPr>
+          <w:color w:val="auto"/>
+        </w:rPr>
+        <w:tab/>
+        <w:t>Visual Studio Code</w:t>
+      </w:r>
+    </w:p>
+    <w:p>
+      <w:pPr>
+        <w:pStyle w:val="Liststycke"/>
+        <w:numPr>
+          <w:ilvl w:val="0"/>
+          <w:numId w:val="3"/>
+        </w:numPr>
+        <w:rPr>
+          <w:color w:val="auto"/>
+        </w:rPr>
+      </w:pPr>
+      <w:r>
+        <w:rPr>
+          <w:color w:val="auto"/>
+        </w:rPr>
+        <w:t xml:space="preserve">Plugins </w:t>
+      </w:r>
+      <w:proofErr w:type="spellStart"/>
+      <w:r>
+        <w:rPr>
+          <w:color w:val="auto"/>
+        </w:rPr>
+        <w:t>VSCode</w:t>
+      </w:r>
+      <w:proofErr w:type="spellEnd"/>
+      <w:r>
+        <w:rPr>
+          <w:color w:val="auto"/>
+        </w:rPr>
+        <w:tab/>
+      </w:r>
+      <w:r>
+        <w:rPr>
+          <w:color w:val="auto"/>
+        </w:rPr>
+        <w:tab/>
+      </w:r>
+      <w:r>
+        <w:rPr>
+          <w:color w:val="auto"/>
+        </w:rPr>
+        <w:tab/>
+      </w:r>
+      <w:r>
+        <w:rPr>
+          <w:color w:val="auto"/>
+        </w:rPr>
+        <w:tab/>
+      </w:r>
+      <w:proofErr w:type="spellStart"/>
+      <w:r>
+        <w:rPr>
+          <w:color w:val="auto"/>
+        </w:rPr>
+        <w:t>npm</w:t>
+      </w:r>
+      <w:proofErr w:type="spellEnd"/>
+      <w:r>
+        <w:rPr>
+          <w:color w:val="auto"/>
+        </w:rPr>
+        <w:t xml:space="preserve">, REST Client, Visual Studio </w:t>
+      </w:r>
+      <w:proofErr w:type="spellStart"/>
+      <w:r>
+        <w:rPr>
+          <w:color w:val="auto"/>
+        </w:rPr>
+        <w:t>IntelliCode</w:t>
+      </w:r>
+      <w:proofErr w:type="spellEnd"/>
+      <w:r>
+        <w:rPr>
+          <w:color w:val="auto"/>
+        </w:rPr>
+        <w:t>,</w:t>
+      </w:r>
+    </w:p>
+    <w:p>
+      <w:pPr>
+        <w:pStyle w:val="Liststycke"/>
+        <w:ind w:left="4320"/>
+        <w:rPr>
+          <w:color w:val="auto"/>
+        </w:rPr>
+      </w:pPr>
+      <w:r>
+        <w:rPr>
+          <w:color w:val="auto"/>
+        </w:rPr>
+        <w:t>Visual Studio Keymap, Debugger for Chrome, Prettier</w:t>
+      </w:r>
     </w:p>
     <w:sectPr>
       <w:headerReference w:type="default" r:id="rId8"/>
@@ -2480,4 +6394,16 @@
   </a:objectDefaults>
   <a:extraClrSchemeLst/>
 </a:theme>
+</file>
+
+<file path=customXml/item1.xml><?xml version="1.0" encoding="utf-8"?>
+<b:Sources xmlns:b="http://schemas.openxmlformats.org/officeDocument/2006/bibliography" xmlns="http://schemas.openxmlformats.org/officeDocument/2006/bibliography" SelectedStyle="\APASixthEditionOfficeOnline.xsl" StyleName="APA" Version="6"/>
+</file>
+
+<file path=customXml/itemProps1.xml><?xml version="1.0" encoding="utf-8"?>
+<ds:datastoreItem xmlns:ds="http://schemas.openxmlformats.org/officeDocument/2006/customXml" ds:itemID="{38433CEA-B2ED-45F7-BEA7-A26F34BFABD3}">
+  <ds:schemaRefs>
+    <ds:schemaRef ds:uri="http://schemas.openxmlformats.org/officeDocument/2006/bibliography"/>
+  </ds:schemaRefs>
+</ds:datastoreItem>
 </file>